--- a/ASME_journal/journal-1.1 REVISION/ASME Author review and rebuttal to reviewers.docx
+++ b/ASME_journal/journal-1.1 REVISION/ASME Author review and rebuttal to reviewers.docx
@@ -94,39 +94,8 @@
           <w:szCs w:val="24"/>
           <w:shd w:val="clear" w:color="auto" w:fill="FFFFFF"/>
         </w:rPr>
-        <w:t xml:space="preserve"> </w:t>
-      </w:r>
-      <w:r>
-        <w:rPr>
-          <w:rFonts w:ascii="Arial" w:hAnsi="Arial" w:cs="Arial"/>
-          <w:color w:val="000000"/>
-          <w:sz w:val="24"/>
-          <w:szCs w:val="24"/>
-          <w:shd w:val="clear" w:color="auto" w:fill="FFFFFF"/>
-        </w:rPr>
-        <w:t>Application of computational fluid dynamics and process modelling to investigate low-load operation of a subcritical utility-scale boiler</w:t>
-      </w:r>
-      <w:r>
-        <w:rPr>
-          <w:rFonts w:ascii="Arial" w:hAnsi="Arial" w:cs="Arial"/>
-          <w:color w:val="000000"/>
-          <w:sz w:val="24"/>
-          <w:szCs w:val="24"/>
-          <w:shd w:val="clear" w:color="auto" w:fill="FFFFFF"/>
-        </w:rPr>
-        <w:t>.</w:t>
-      </w:r>
-    </w:p>
-    <w:p>
-      <w:pPr>
-        <w:rPr>
-          <w:rFonts w:ascii="Arial" w:hAnsi="Arial" w:cs="Arial"/>
-          <w:color w:val="000000"/>
-          <w:sz w:val="24"/>
-          <w:szCs w:val="24"/>
-          <w:shd w:val="clear" w:color="auto" w:fill="FFFFFF"/>
-        </w:rPr>
-      </w:pPr>
+        <w:t xml:space="preserve"> Application of computational fluid dynamics and process modelling to investigate low-load operation of a subcritical utility-scale boiler.</w:t>
+      </w:r>
     </w:p>
     <w:p>
       <w:pPr>
@@ -273,43 +242,7 @@
           <w:szCs w:val="24"/>
           <w:lang w:val="en-US" w:eastAsia="en-ZA"/>
         </w:rPr>
-        <w:t>Page 3, the first paragraph of the section “2.1.1 Fluid flow, turbulence and combustion</w:t>
-      </w:r>
-      <w:r>
-        <w:rPr>
-          <w:rFonts w:ascii="Arial" w:eastAsia="Times New Roman" w:hAnsi="Arial" w:cs="Arial"/>
-          <w:sz w:val="24"/>
-          <w:szCs w:val="24"/>
-          <w:lang w:val="en-US" w:eastAsia="en-ZA"/>
-        </w:rPr>
-        <w:t xml:space="preserve"> </w:t>
-      </w:r>
-      <w:r>
-        <w:rPr>
-          <w:rFonts w:ascii="Arial" w:eastAsia="Times New Roman" w:hAnsi="Arial" w:cs="Arial"/>
-          <w:sz w:val="24"/>
-          <w:szCs w:val="24"/>
-          <w:lang w:val="en-US" w:eastAsia="en-ZA"/>
-        </w:rPr>
-        <w:t>modelling” – The sentence “The governing equations for the gas phase are written below</w:t>
-      </w:r>
-      <w:r>
-        <w:rPr>
-          <w:rFonts w:ascii="Arial" w:eastAsia="Times New Roman" w:hAnsi="Arial" w:cs="Arial"/>
-          <w:sz w:val="24"/>
-          <w:szCs w:val="24"/>
-          <w:lang w:val="en-US" w:eastAsia="en-ZA"/>
-        </w:rPr>
-        <w:t xml:space="preserve"> </w:t>
-      </w:r>
-      <w:r>
-        <w:rPr>
-          <w:rFonts w:ascii="Arial" w:eastAsia="Times New Roman" w:hAnsi="Arial" w:cs="Arial"/>
-          <w:sz w:val="24"/>
-          <w:szCs w:val="24"/>
-          <w:lang w:val="en-US" w:eastAsia="en-ZA"/>
-        </w:rPr>
-        <w:t>in their respective Reynolds.” seem to be incomplete.</w:t>
+        <w:t>Page 3, the first paragraph of the section “2.1.1 Fluid flow, turbulence and combustion modelling” – The sentence “The governing equations for the gas phase are written below in their respective Reynolds.” seem to be incomplete.</w:t>
       </w:r>
     </w:p>
     <w:p>
@@ -351,16 +284,70 @@
           <w:szCs w:val="24"/>
           <w:lang w:val="en-US"/>
         </w:rPr>
-        <w:t xml:space="preserve">The sentence is incomplete, it should read: “The governing equations for the gas phase are written below in their respective Reynolds </w:t>
-      </w:r>
-      <w:r>
-        <w:rPr>
-          <w:rFonts w:ascii="Arial" w:hAnsi="Arial" w:cs="Arial"/>
-          <w:sz w:val="24"/>
-          <w:szCs w:val="24"/>
-          <w:highlight w:val="yellow"/>
+        <w:t xml:space="preserve">The sentence </w:t>
+      </w:r>
+      <w:r>
+        <w:rPr>
+          <w:rFonts w:ascii="Arial" w:hAnsi="Arial" w:cs="Arial"/>
+          <w:sz w:val="24"/>
+          <w:szCs w:val="24"/>
           <w:lang w:val="en-US"/>
         </w:rPr>
+        <w:t>wa</w:t>
+      </w:r>
+      <w:r>
+        <w:rPr>
+          <w:rFonts w:ascii="Arial" w:hAnsi="Arial" w:cs="Arial"/>
+          <w:sz w:val="24"/>
+          <w:szCs w:val="24"/>
+          <w:lang w:val="en-US"/>
+        </w:rPr>
+        <w:t xml:space="preserve">s </w:t>
+      </w:r>
+      <w:r>
+        <w:rPr>
+          <w:rFonts w:ascii="Arial" w:hAnsi="Arial" w:cs="Arial"/>
+          <w:sz w:val="24"/>
+          <w:szCs w:val="24"/>
+          <w:lang w:val="en-US"/>
+        </w:rPr>
+        <w:t>incomplete;</w:t>
+      </w:r>
+      <w:r>
+        <w:rPr>
+          <w:rFonts w:ascii="Arial" w:hAnsi="Arial" w:cs="Arial"/>
+          <w:sz w:val="24"/>
+          <w:szCs w:val="24"/>
+          <w:lang w:val="en-US"/>
+        </w:rPr>
+        <w:t xml:space="preserve"> it should</w:t>
+      </w:r>
+      <w:r>
+        <w:rPr>
+          <w:rFonts w:ascii="Arial" w:hAnsi="Arial" w:cs="Arial"/>
+          <w:sz w:val="24"/>
+          <w:szCs w:val="24"/>
+          <w:lang w:val="en-US"/>
+        </w:rPr>
+        <w:t xml:space="preserve"> have</w:t>
+      </w:r>
+      <w:r>
+        <w:rPr>
+          <w:rFonts w:ascii="Arial" w:hAnsi="Arial" w:cs="Arial"/>
+          <w:sz w:val="24"/>
+          <w:szCs w:val="24"/>
+          <w:lang w:val="en-US"/>
+        </w:rPr>
+        <w:t xml:space="preserve"> read: “The governing equations for the gas phase are written below in their respective Reynolds </w:t>
+      </w:r>
+      <w:r>
+        <w:rPr>
+          <w:rFonts w:ascii="Arial" w:hAnsi="Arial" w:cs="Arial"/>
+          <w:sz w:val="24"/>
+          <w:szCs w:val="24"/>
+          <w:highlight w:val="yellow"/>
+          <w:lang w:val="en-US"/>
+        </w:rPr>
         <w:t>averaged forms</w:t>
       </w:r>
       <w:r>
@@ -370,7 +357,25 @@
           <w:szCs w:val="24"/>
           <w:lang w:val="en-US"/>
         </w:rPr>
-        <w:t>”. This has been changed on Page3, Section 2.1.1</w:t>
+        <w:t xml:space="preserve">”. This has been </w:t>
+      </w:r>
+      <w:r>
+        <w:rPr>
+          <w:rFonts w:ascii="Arial" w:hAnsi="Arial" w:cs="Arial"/>
+          <w:sz w:val="24"/>
+          <w:szCs w:val="24"/>
+          <w:lang w:val="en-US"/>
+        </w:rPr>
+        <w:t>made</w:t>
+      </w:r>
+      <w:r>
+        <w:rPr>
+          <w:rFonts w:ascii="Arial" w:hAnsi="Arial" w:cs="Arial"/>
+          <w:sz w:val="24"/>
+          <w:szCs w:val="24"/>
+          <w:lang w:val="en-US"/>
+        </w:rPr>
+        <w:t xml:space="preserve"> on Page3, Section 2.1.1</w:t>
       </w:r>
     </w:p>
     <w:p>
@@ -553,16 +558,7 @@
           <w:szCs w:val="24"/>
           <w:lang w:val="en-US" w:eastAsia="en-ZA"/>
         </w:rPr>
-        <w:t xml:space="preserve"> et al [9]...”. It is either</w:t>
-      </w:r>
-      <w:r>
-        <w:rPr>
-          <w:rFonts w:ascii="Arial" w:eastAsia="Times New Roman" w:hAnsi="Arial" w:cs="Arial"/>
-          <w:sz w:val="24"/>
-          <w:szCs w:val="24"/>
-          <w:lang w:val="en-US" w:eastAsia="en-ZA"/>
-        </w:rPr>
-        <w:t xml:space="preserve"> </w:t>
+        <w:t xml:space="preserve"> et al [9]...”. It is either </w:t>
       </w:r>
       <w:proofErr w:type="spellStart"/>
       <w:r>
@@ -751,7 +747,133 @@
           <w:szCs w:val="24"/>
           <w:lang w:val="en-US" w:eastAsia="en-ZA"/>
         </w:rPr>
-        <w:t xml:space="preserve"> In the last sentence the C programs are mentioned.</w:t>
+        <w:t xml:space="preserve"> In the last sentence the C programs are mentioned. Define what ‘C’ stands for. If those are the User Defined Functions that Ansys Fluent offers, it should be said so.</w:t>
+      </w:r>
+    </w:p>
+    <w:p>
+      <w:pPr>
+        <w:spacing w:after="0" w:line="240" w:lineRule="auto"/>
+        <w:ind w:left="540"/>
+        <w:rPr>
+          <w:rFonts w:ascii="Arial" w:eastAsia="Times New Roman" w:hAnsi="Arial" w:cs="Arial"/>
+          <w:sz w:val="24"/>
+          <w:szCs w:val="24"/>
+          <w:lang w:val="en-US" w:eastAsia="en-ZA"/>
+        </w:rPr>
+      </w:pPr>
+      <w:r>
+        <w:rPr>
+          <w:rFonts w:ascii="Arial" w:eastAsia="Times New Roman" w:hAnsi="Arial" w:cs="Arial"/>
+          <w:sz w:val="24"/>
+          <w:szCs w:val="24"/>
+          <w:lang w:val="en-US" w:eastAsia="en-ZA"/>
+        </w:rPr>
+        <w:t> </w:t>
+      </w:r>
+    </w:p>
+    <w:p>
+      <w:pPr>
+        <w:spacing w:after="0" w:line="240" w:lineRule="auto"/>
+        <w:rPr>
+          <w:rFonts w:ascii="Arial" w:eastAsia="Times New Roman" w:hAnsi="Arial" w:cs="Arial"/>
+          <w:sz w:val="24"/>
+          <w:szCs w:val="24"/>
+          <w:lang w:val="en-US" w:eastAsia="en-ZA"/>
+        </w:rPr>
+      </w:pPr>
+      <w:r>
+        <w:rPr>
+          <w:rFonts w:ascii="Arial" w:eastAsia="Times New Roman" w:hAnsi="Arial" w:cs="Arial"/>
+          <w:sz w:val="24"/>
+          <w:szCs w:val="24"/>
+          <w:u w:val="single"/>
+          <w:lang w:val="en-US" w:eastAsia="en-ZA"/>
+        </w:rPr>
+        <w:t xml:space="preserve">Response: </w:t>
+      </w:r>
+      <w:r>
+        <w:rPr>
+          <w:rFonts w:ascii="Arial" w:eastAsia="Times New Roman" w:hAnsi="Arial" w:cs="Arial"/>
+          <w:sz w:val="24"/>
+          <w:szCs w:val="24"/>
+          <w:lang w:val="en-US" w:eastAsia="en-ZA"/>
+        </w:rPr>
+        <w:t xml:space="preserve">The C refers to the C programming language, and as you pointed out the User-Defined Functions are indeed utilized. The changes to the wording are written as follows: </w:t>
+      </w:r>
+      <w:r>
+        <w:rPr>
+          <w:rFonts w:ascii="Arial" w:eastAsia="Times New Roman" w:hAnsi="Arial" w:cs="Arial"/>
+          <w:sz w:val="24"/>
+          <w:szCs w:val="24"/>
+          <w:highlight w:val="yellow"/>
+          <w:lang w:val="en-US" w:eastAsia="en-ZA"/>
+        </w:rPr>
+        <w:t xml:space="preserve">"To solve the additional transport equations and their source terms user defined functions, utilized by </w:t>
+      </w:r>
+      <w:r>
+        <w:rPr>
+          <w:rFonts w:ascii="Arial" w:eastAsia="Times New Roman" w:hAnsi="Arial" w:cs="Arial"/>
+          <w:i/>
+          <w:iCs/>
+          <w:sz w:val="24"/>
+          <w:szCs w:val="24"/>
+          <w:highlight w:val="yellow"/>
+          <w:lang w:val="en-US" w:eastAsia="en-ZA"/>
+        </w:rPr>
+        <w:t>ANSYS Fluent</w:t>
+      </w:r>
+      <w:r>
+        <w:rPr>
+          <w:rFonts w:ascii="Arial" w:eastAsia="Times New Roman" w:hAnsi="Arial" w:cs="Arial"/>
+          <w:sz w:val="24"/>
+          <w:szCs w:val="24"/>
+          <w:highlight w:val="yellow"/>
+          <w:lang w:val="en-US" w:eastAsia="en-ZA"/>
+        </w:rPr>
+        <w:t xml:space="preserve">, were developed using the </w:t>
+      </w:r>
+      <w:r>
+        <w:rPr>
+          <w:rFonts w:ascii="Arial" w:eastAsia="Times New Roman" w:hAnsi="Arial" w:cs="Arial"/>
+          <w:i/>
+          <w:iCs/>
+          <w:sz w:val="24"/>
+          <w:szCs w:val="24"/>
+          <w:highlight w:val="yellow"/>
+          <w:lang w:val="en-US" w:eastAsia="en-ZA"/>
+        </w:rPr>
+        <w:t>C</w:t>
+      </w:r>
+      <w:r>
+        <w:rPr>
+          <w:rFonts w:ascii="Arial" w:eastAsia="Times New Roman" w:hAnsi="Arial" w:cs="Arial"/>
+          <w:i/>
+          <w:iCs/>
+          <w:sz w:val="24"/>
+          <w:szCs w:val="24"/>
+          <w:highlight w:val="yellow"/>
+          <w:lang w:val="en-US" w:eastAsia="en-ZA"/>
+        </w:rPr>
+        <w:t>/C++</w:t>
+      </w:r>
+      <w:r>
+        <w:rPr>
+          <w:rFonts w:ascii="Arial" w:eastAsia="Times New Roman" w:hAnsi="Arial" w:cs="Arial"/>
+          <w:sz w:val="24"/>
+          <w:szCs w:val="24"/>
+          <w:highlight w:val="yellow"/>
+          <w:lang w:val="en-US" w:eastAsia="en-ZA"/>
+        </w:rPr>
+        <w:t xml:space="preserve"> programming language."</w:t>
+      </w:r>
+      <w:r>
+        <w:rPr>
+          <w:rFonts w:ascii="Arial" w:eastAsia="Times New Roman" w:hAnsi="Arial" w:cs="Arial"/>
+          <w:sz w:val="24"/>
+          <w:szCs w:val="24"/>
+          <w:lang w:val="en-US" w:eastAsia="en-ZA"/>
+        </w:rPr>
+        <w:t xml:space="preserve"> Highlighted on Page 4, Section 2.1.2</w:t>
       </w:r>
       <w:r>
         <w:rPr>
@@ -762,33 +884,6 @@
         </w:rPr>
         <w:t xml:space="preserve"> </w:t>
       </w:r>
-      <w:r>
-        <w:rPr>
-          <w:rFonts w:ascii="Arial" w:eastAsia="Times New Roman" w:hAnsi="Arial" w:cs="Arial"/>
-          <w:sz w:val="24"/>
-          <w:szCs w:val="24"/>
-          <w:lang w:val="en-US" w:eastAsia="en-ZA"/>
-        </w:rPr>
-        <w:t>Define what ‘C’ stands for. If those are the User Defined Functions that Ansys Fluent offers,</w:t>
-      </w:r>
-      <w:r>
-        <w:rPr>
-          <w:rFonts w:ascii="Arial" w:eastAsia="Times New Roman" w:hAnsi="Arial" w:cs="Arial"/>
-          <w:sz w:val="24"/>
-          <w:szCs w:val="24"/>
-          <w:lang w:val="en-US" w:eastAsia="en-ZA"/>
-        </w:rPr>
-        <w:t xml:space="preserve"> </w:t>
-      </w:r>
-      <w:r>
-        <w:rPr>
-          <w:rFonts w:ascii="Arial" w:eastAsia="Times New Roman" w:hAnsi="Arial" w:cs="Arial"/>
-          <w:sz w:val="24"/>
-          <w:szCs w:val="24"/>
-          <w:lang w:val="en-US" w:eastAsia="en-ZA"/>
-        </w:rPr>
-        <w:t>it should be said so.</w:t>
-      </w:r>
     </w:p>
     <w:p>
       <w:pPr>
@@ -808,77 +903,6 @@
           <w:szCs w:val="24"/>
           <w:lang w:val="en-US" w:eastAsia="en-ZA"/>
         </w:rPr>
-        <w:t> </w:t>
-      </w:r>
-    </w:p>
-    <w:p>
-      <w:pPr>
-        <w:spacing w:after="0" w:line="240" w:lineRule="auto"/>
-        <w:rPr>
-          <w:rFonts w:ascii="Arial" w:eastAsia="Times New Roman" w:hAnsi="Arial" w:cs="Arial"/>
-          <w:sz w:val="24"/>
-          <w:szCs w:val="24"/>
-          <w:lang w:val="en-US" w:eastAsia="en-ZA"/>
-        </w:rPr>
-      </w:pPr>
-      <w:r>
-        <w:rPr>
-          <w:rFonts w:ascii="Arial" w:eastAsia="Times New Roman" w:hAnsi="Arial" w:cs="Arial"/>
-          <w:sz w:val="24"/>
-          <w:szCs w:val="24"/>
-          <w:u w:val="single"/>
-          <w:lang w:val="en-US" w:eastAsia="en-ZA"/>
-        </w:rPr>
-        <w:t xml:space="preserve">Response: </w:t>
-      </w:r>
-      <w:r>
-        <w:rPr>
-          <w:rFonts w:ascii="Arial" w:eastAsia="Times New Roman" w:hAnsi="Arial" w:cs="Arial"/>
-          <w:sz w:val="24"/>
-          <w:szCs w:val="24"/>
-          <w:lang w:val="en-US" w:eastAsia="en-ZA"/>
-        </w:rPr>
-        <w:t xml:space="preserve">The C refers to the C programming language, and as you pointed out the User-Defined Functions are indeed utilized. The changes to the wording are written as follows: </w:t>
-      </w:r>
-      <w:r>
-        <w:rPr>
-          <w:rFonts w:ascii="Arial" w:eastAsia="Times New Roman" w:hAnsi="Arial" w:cs="Arial"/>
-          <w:sz w:val="24"/>
-          <w:szCs w:val="24"/>
-          <w:highlight w:val="yellow"/>
-          <w:lang w:val="en-US" w:eastAsia="en-ZA"/>
-        </w:rPr>
-        <w:t>"To solve the additional transport equations and their source terms user defined functions, utilized by ANSYS Fluent, were developed using the C programming language."</w:t>
-      </w:r>
-      <w:r>
-        <w:rPr>
-          <w:rFonts w:ascii="Arial" w:eastAsia="Times New Roman" w:hAnsi="Arial" w:cs="Arial"/>
-          <w:sz w:val="24"/>
-          <w:szCs w:val="24"/>
-          <w:lang w:val="en-US" w:eastAsia="en-ZA"/>
-        </w:rPr>
-        <w:t xml:space="preserve"> Highlighted on Page 4, Section 2.1.2</w:t>
-      </w:r>
-    </w:p>
-    <w:p>
-      <w:pPr>
-        <w:spacing w:after="0" w:line="240" w:lineRule="auto"/>
-        <w:ind w:left="540"/>
-        <w:rPr>
-          <w:rFonts w:ascii="Arial" w:eastAsia="Times New Roman" w:hAnsi="Arial" w:cs="Arial"/>
-          <w:sz w:val="24"/>
-          <w:szCs w:val="24"/>
-          <w:lang w:val="en-US" w:eastAsia="en-ZA"/>
-        </w:rPr>
-      </w:pPr>
-      <w:r>
-        <w:rPr>
-          <w:rFonts w:ascii="Arial" w:eastAsia="Times New Roman" w:hAnsi="Arial" w:cs="Arial"/>
-          <w:sz w:val="24"/>
-          <w:szCs w:val="24"/>
-          <w:lang w:val="en-US" w:eastAsia="en-ZA"/>
-        </w:rPr>
-        <w:lastRenderedPageBreak/>
         <w:t> </w:t>
       </w:r>
     </w:p>
@@ -905,6 +929,7 @@
           <w:szCs w:val="24"/>
           <w:lang w:val="en-US" w:eastAsia="en-ZA"/>
         </w:rPr>
+        <w:lastRenderedPageBreak/>
         <w:t xml:space="preserve">Section “2.3 Process simulation model” – A 1D discretized model of the furnace evaporator, platen SH, final SH, and subsequent downstream heat exchangers was developed using </w:t>
       </w:r>
       <w:proofErr w:type="spellStart"/>
@@ -945,13 +970,49 @@
           <w:szCs w:val="24"/>
           <w:lang w:val="en-US" w:eastAsia="en-ZA"/>
         </w:rPr>
-        <w:t>) were coupled. Did both run in parallel with a continuous exchange of information, or in a</w:t>
-      </w:r>
-      <w:r>
-        <w:rPr>
-          <w:rFonts w:ascii="Arial" w:eastAsia="Times New Roman" w:hAnsi="Arial" w:cs="Arial"/>
-          <w:sz w:val="24"/>
-          <w:szCs w:val="24"/>
+        <w:t>) were coupled. Did both run in parallel with a continuous exchange of information, or in a decoupled manner. A more precise description would be very useful, especially since it is a novel work.</w:t>
+      </w:r>
+    </w:p>
+    <w:p>
+      <w:pPr>
+        <w:pStyle w:val="ListParagraph"/>
+        <w:spacing w:after="0" w:line="240" w:lineRule="auto"/>
+        <w:textAlignment w:val="center"/>
+        <w:rPr>
+          <w:rFonts w:ascii="Arial" w:eastAsia="Times New Roman" w:hAnsi="Arial" w:cs="Arial"/>
+          <w:sz w:val="24"/>
+          <w:szCs w:val="24"/>
+          <w:lang w:val="en-US" w:eastAsia="en-ZA"/>
+        </w:rPr>
+      </w:pPr>
+    </w:p>
+    <w:p>
+      <w:pPr>
+        <w:spacing w:after="0" w:line="240" w:lineRule="auto"/>
+        <w:textAlignment w:val="center"/>
+        <w:rPr>
+          <w:rFonts w:ascii="Arial" w:eastAsia="Times New Roman" w:hAnsi="Arial" w:cs="Arial"/>
+          <w:sz w:val="24"/>
+          <w:szCs w:val="24"/>
+          <w:lang w:val="en-US" w:eastAsia="en-ZA"/>
+        </w:rPr>
+      </w:pPr>
+      <w:r>
+        <w:rPr>
+          <w:rFonts w:ascii="Arial" w:eastAsia="Times New Roman" w:hAnsi="Arial" w:cs="Arial"/>
+          <w:sz w:val="24"/>
+          <w:szCs w:val="24"/>
+          <w:u w:val="single"/>
+          <w:lang w:val="en-US" w:eastAsia="en-ZA"/>
+        </w:rPr>
+        <w:t>Response:</w:t>
+      </w:r>
+      <w:r>
+        <w:rPr>
+          <w:rFonts w:ascii="Arial" w:eastAsia="Times New Roman" w:hAnsi="Arial" w:cs="Arial"/>
+          <w:sz w:val="24"/>
+          <w:szCs w:val="24"/>
+          <w:u w:val="single"/>
           <w:lang w:val="en-US" w:eastAsia="en-ZA"/>
         </w:rPr>
         <w:t xml:space="preserve"> </w:t>
@@ -963,12 +1024,94 @@
           <w:szCs w:val="24"/>
           <w:lang w:val="en-US" w:eastAsia="en-ZA"/>
         </w:rPr>
-        <w:t>decoupled manner. A more precise description would be very useful, especially since it is a novel work.</w:t>
-      </w:r>
-    </w:p>
-    <w:p>
-      <w:pPr>
-        <w:pStyle w:val="ListParagraph"/>
+        <w:t xml:space="preserve">The </w:t>
+      </w:r>
+      <w:r>
+        <w:rPr>
+          <w:rFonts w:ascii="Arial" w:eastAsia="Times New Roman" w:hAnsi="Arial" w:cs="Arial"/>
+          <w:sz w:val="24"/>
+          <w:szCs w:val="24"/>
+          <w:lang w:val="en-US" w:eastAsia="en-ZA"/>
+        </w:rPr>
+        <w:t>data transfer</w:t>
+      </w:r>
+      <w:r>
+        <w:rPr>
+          <w:rFonts w:ascii="Arial" w:eastAsia="Times New Roman" w:hAnsi="Arial" w:cs="Arial"/>
+          <w:sz w:val="24"/>
+          <w:szCs w:val="24"/>
+          <w:lang w:val="en-US" w:eastAsia="en-ZA"/>
+        </w:rPr>
+        <w:t xml:space="preserve"> of the models is achieved using</w:t>
+      </w:r>
+      <w:r>
+        <w:rPr>
+          <w:rFonts w:ascii="Arial" w:eastAsia="Times New Roman" w:hAnsi="Arial" w:cs="Arial"/>
+          <w:sz w:val="24"/>
+          <w:szCs w:val="24"/>
+          <w:lang w:val="en-US" w:eastAsia="en-ZA"/>
+        </w:rPr>
+        <w:t xml:space="preserve"> a</w:t>
+      </w:r>
+      <w:r>
+        <w:rPr>
+          <w:rFonts w:ascii="Arial" w:eastAsia="Times New Roman" w:hAnsi="Arial" w:cs="Arial"/>
+          <w:sz w:val="24"/>
+          <w:szCs w:val="24"/>
+          <w:lang w:val="en-US" w:eastAsia="en-ZA"/>
+        </w:rPr>
+        <w:t xml:space="preserve"> </w:t>
+      </w:r>
+      <w:r>
+        <w:rPr>
+          <w:rFonts w:ascii="Arial" w:eastAsia="Times New Roman" w:hAnsi="Arial" w:cs="Arial"/>
+          <w:sz w:val="24"/>
+          <w:szCs w:val="24"/>
+          <w:lang w:val="en-US" w:eastAsia="en-ZA"/>
+        </w:rPr>
+        <w:t>one-way</w:t>
+      </w:r>
+      <w:r>
+        <w:rPr>
+          <w:rFonts w:ascii="Arial" w:eastAsia="Times New Roman" w:hAnsi="Arial" w:cs="Arial"/>
+          <w:sz w:val="24"/>
+          <w:szCs w:val="24"/>
+          <w:lang w:val="en-US" w:eastAsia="en-ZA"/>
+        </w:rPr>
+        <w:t xml:space="preserve"> approach, where each CFD case represents a continuous operational steady state load</w:t>
+      </w:r>
+      <w:r>
+        <w:rPr>
+          <w:rFonts w:ascii="Arial" w:eastAsia="Times New Roman" w:hAnsi="Arial" w:cs="Arial"/>
+          <w:sz w:val="24"/>
+          <w:szCs w:val="24"/>
+          <w:lang w:val="en-US" w:eastAsia="en-ZA"/>
+        </w:rPr>
+        <w:t xml:space="preserve">, the solution data is transferred to the </w:t>
+      </w:r>
+      <w:proofErr w:type="spellStart"/>
+      <w:r>
+        <w:rPr>
+          <w:rFonts w:ascii="Arial" w:eastAsia="Times New Roman" w:hAnsi="Arial" w:cs="Arial"/>
+          <w:sz w:val="24"/>
+          <w:szCs w:val="24"/>
+          <w:lang w:val="en-US" w:eastAsia="en-ZA"/>
+        </w:rPr>
+        <w:t>Flownex</w:t>
+      </w:r>
+      <w:proofErr w:type="spellEnd"/>
+      <w:r>
+        <w:rPr>
+          <w:rFonts w:ascii="Arial" w:eastAsia="Times New Roman" w:hAnsi="Arial" w:cs="Arial"/>
+          <w:sz w:val="24"/>
+          <w:szCs w:val="24"/>
+          <w:lang w:val="en-US" w:eastAsia="en-ZA"/>
+        </w:rPr>
+        <w:t xml:space="preserve"> process model with no feedback loop. The reason for this is that the radiation heat transfer is the dominant form of heat transfer with temperature to the power of four, thus the effects of the surface temperature can be deemed negligible.</w:t>
+      </w:r>
+    </w:p>
+    <w:p>
+      <w:pPr>
         <w:spacing w:after="0" w:line="240" w:lineRule="auto"/>
         <w:textAlignment w:val="center"/>
         <w:rPr>
@@ -995,17 +1138,75 @@
           <w:rFonts w:ascii="Arial" w:eastAsia="Times New Roman" w:hAnsi="Arial" w:cs="Arial"/>
           <w:sz w:val="24"/>
           <w:szCs w:val="24"/>
-          <w:u w:val="single"/>
-          <w:lang w:val="en-US" w:eastAsia="en-ZA"/>
-        </w:rPr>
-        <w:t>Response:</w:t>
-      </w:r>
-      <w:r>
-        <w:rPr>
-          <w:rFonts w:ascii="Arial" w:eastAsia="Times New Roman" w:hAnsi="Arial" w:cs="Arial"/>
-          <w:sz w:val="24"/>
-          <w:szCs w:val="24"/>
-          <w:u w:val="single"/>
+          <w:lang w:val="en-US" w:eastAsia="en-ZA"/>
+        </w:rPr>
+        <w:t>The following phrase has been included in the text, which is h</w:t>
+      </w:r>
+      <w:r>
+        <w:rPr>
+          <w:rFonts w:ascii="Arial" w:eastAsia="Times New Roman" w:hAnsi="Arial" w:cs="Arial"/>
+          <w:sz w:val="24"/>
+          <w:szCs w:val="24"/>
+          <w:lang w:val="en-US" w:eastAsia="en-ZA"/>
+        </w:rPr>
+        <w:t>ighlighted on Page 5, Section 2.3</w:t>
+      </w:r>
+      <w:r>
+        <w:rPr>
+          <w:rFonts w:ascii="Arial" w:eastAsia="Times New Roman" w:hAnsi="Arial" w:cs="Arial"/>
+          <w:sz w:val="24"/>
+          <w:szCs w:val="24"/>
+          <w:lang w:val="en-US" w:eastAsia="en-ZA"/>
+        </w:rPr>
+        <w:t>:</w:t>
+      </w:r>
+    </w:p>
+    <w:p>
+      <w:pPr>
+        <w:spacing w:after="0" w:line="240" w:lineRule="auto"/>
+        <w:textAlignment w:val="center"/>
+        <w:rPr>
+          <w:rFonts w:ascii="Arial" w:eastAsia="Times New Roman" w:hAnsi="Arial" w:cs="Arial"/>
+          <w:sz w:val="24"/>
+          <w:szCs w:val="24"/>
+          <w:lang w:val="en-US" w:eastAsia="en-ZA"/>
+        </w:rPr>
+      </w:pPr>
+      <w:r>
+        <w:rPr>
+          <w:rFonts w:ascii="Arial" w:eastAsia="Times New Roman" w:hAnsi="Arial" w:cs="Arial"/>
+          <w:sz w:val="24"/>
+          <w:szCs w:val="24"/>
+          <w:lang w:val="en-US" w:eastAsia="en-ZA"/>
+        </w:rPr>
+        <w:t>“</w:t>
+      </w:r>
+      <w:r>
+        <w:rPr>
+          <w:rFonts w:ascii="Arial" w:eastAsia="Times New Roman" w:hAnsi="Arial" w:cs="Arial"/>
+          <w:sz w:val="24"/>
+          <w:szCs w:val="24"/>
+          <w:highlight w:val="yellow"/>
+          <w:lang w:val="en-US" w:eastAsia="en-ZA"/>
+        </w:rPr>
+        <w:t xml:space="preserve">The </w:t>
+      </w:r>
+      <w:r>
+        <w:rPr>
+          <w:rFonts w:ascii="Arial" w:eastAsia="Times New Roman" w:hAnsi="Arial" w:cs="Arial"/>
+          <w:sz w:val="24"/>
+          <w:szCs w:val="24"/>
+          <w:highlight w:val="yellow"/>
+          <w:lang w:val="en-US" w:eastAsia="en-ZA"/>
+        </w:rPr>
+        <w:t>data transfer</w:t>
+      </w:r>
+      <w:r>
+        <w:rPr>
+          <w:rFonts w:ascii="Arial" w:eastAsia="Times New Roman" w:hAnsi="Arial" w:cs="Arial"/>
+          <w:sz w:val="24"/>
+          <w:szCs w:val="24"/>
+          <w:highlight w:val="yellow"/>
           <w:lang w:val="en-US" w:eastAsia="en-ZA"/>
         </w:rPr>
         <w:t xml:space="preserve"> </w:t>
@@ -1015,9 +1216,60 @@
           <w:rFonts w:ascii="Arial" w:eastAsia="Times New Roman" w:hAnsi="Arial" w:cs="Arial"/>
           <w:sz w:val="24"/>
           <w:szCs w:val="24"/>
-          <w:lang w:val="en-US" w:eastAsia="en-ZA"/>
-        </w:rPr>
-        <w:t xml:space="preserve">The coupling of the models is achieved using decoupled approach, where each CFD case represents a continuous operational steady state load. Upon convergence of the simulation the data is exchanged to </w:t>
+          <w:highlight w:val="yellow"/>
+          <w:lang w:val="en-US" w:eastAsia="en-ZA"/>
+        </w:rPr>
+        <w:t xml:space="preserve">between the </w:t>
+      </w:r>
+      <w:r>
+        <w:rPr>
+          <w:rFonts w:ascii="Arial" w:eastAsia="Times New Roman" w:hAnsi="Arial" w:cs="Arial"/>
+          <w:sz w:val="24"/>
+          <w:szCs w:val="24"/>
+          <w:highlight w:val="yellow"/>
+          <w:lang w:val="en-US" w:eastAsia="en-ZA"/>
+        </w:rPr>
+        <w:t xml:space="preserve">two models makes use of a </w:t>
+      </w:r>
+      <w:r>
+        <w:rPr>
+          <w:rFonts w:ascii="Arial" w:eastAsia="Times New Roman" w:hAnsi="Arial" w:cs="Arial"/>
+          <w:sz w:val="24"/>
+          <w:szCs w:val="24"/>
+          <w:highlight w:val="yellow"/>
+          <w:lang w:val="en-US" w:eastAsia="en-ZA"/>
+        </w:rPr>
+        <w:t xml:space="preserve">one-way </w:t>
+      </w:r>
+      <w:r>
+        <w:rPr>
+          <w:rFonts w:ascii="Arial" w:eastAsia="Times New Roman" w:hAnsi="Arial" w:cs="Arial"/>
+          <w:sz w:val="24"/>
+          <w:szCs w:val="24"/>
+          <w:highlight w:val="yellow"/>
+          <w:lang w:val="en-US" w:eastAsia="en-ZA"/>
+        </w:rPr>
+        <w:t xml:space="preserve">approach, where the CFD simulation data is </w:t>
+      </w:r>
+      <w:r>
+        <w:rPr>
+          <w:rFonts w:ascii="Arial" w:eastAsia="Times New Roman" w:hAnsi="Arial" w:cs="Arial"/>
+          <w:sz w:val="24"/>
+          <w:szCs w:val="24"/>
+          <w:highlight w:val="yellow"/>
+          <w:lang w:val="en-US" w:eastAsia="en-ZA"/>
+        </w:rPr>
+        <w:t>transferred to</w:t>
+      </w:r>
+      <w:r>
+        <w:rPr>
+          <w:rFonts w:ascii="Arial" w:eastAsia="Times New Roman" w:hAnsi="Arial" w:cs="Arial"/>
+          <w:sz w:val="24"/>
+          <w:szCs w:val="24"/>
+          <w:highlight w:val="yellow"/>
+          <w:lang w:val="en-US" w:eastAsia="en-ZA"/>
+        </w:rPr>
+        <w:t xml:space="preserve"> the </w:t>
       </w:r>
       <w:proofErr w:type="spellStart"/>
       <w:r>
@@ -1025,6 +1277,7 @@
           <w:rFonts w:ascii="Arial" w:eastAsia="Times New Roman" w:hAnsi="Arial" w:cs="Arial"/>
           <w:sz w:val="24"/>
           <w:szCs w:val="24"/>
+          <w:highlight w:val="yellow"/>
           <w:lang w:val="en-US" w:eastAsia="en-ZA"/>
         </w:rPr>
         <w:t>Flownex</w:t>
@@ -1035,32 +1288,11 @@
           <w:rFonts w:ascii="Arial" w:eastAsia="Times New Roman" w:hAnsi="Arial" w:cs="Arial"/>
           <w:sz w:val="24"/>
           <w:szCs w:val="24"/>
-          <w:lang w:val="en-US" w:eastAsia="en-ZA"/>
-        </w:rPr>
-        <w:t xml:space="preserve">. The coupling interface is further described in Section 3.1 on page 6, this further explains the interfaces used to exchange the data. However, it would be beneficial to mention the precise method of coupling the two models. This is achieved with the addition of the following to Section 2.3: “ </w:t>
-      </w:r>
-      <w:r>
-        <w:rPr>
-          <w:rFonts w:ascii="Arial" w:eastAsia="Times New Roman" w:hAnsi="Arial" w:cs="Arial"/>
-          <w:sz w:val="24"/>
-          <w:szCs w:val="24"/>
-          <w:highlight w:val="yellow"/>
-          <w:lang w:val="en-US" w:eastAsia="en-ZA"/>
-        </w:rPr>
-        <w:t xml:space="preserve">The coupling of the two models makes use of a decoupled approach, where the CFD simulation data is exchanged to the </w:t>
-      </w:r>
-      <w:proofErr w:type="spellStart"/>
-      <w:r>
-        <w:rPr>
-          <w:rFonts w:ascii="Arial" w:eastAsia="Times New Roman" w:hAnsi="Arial" w:cs="Arial"/>
-          <w:sz w:val="24"/>
-          <w:szCs w:val="24"/>
-          <w:highlight w:val="yellow"/>
-          <w:lang w:val="en-US" w:eastAsia="en-ZA"/>
-        </w:rPr>
-        <w:t>Flownex</w:t>
-      </w:r>
-      <w:proofErr w:type="spellEnd"/>
+          <w:highlight w:val="yellow"/>
+          <w:lang w:val="en-US" w:eastAsia="en-ZA"/>
+        </w:rPr>
+        <w:t xml:space="preserve"> process</w:t>
+      </w:r>
       <w:r>
         <w:rPr>
           <w:rFonts w:ascii="Arial" w:eastAsia="Times New Roman" w:hAnsi="Arial" w:cs="Arial"/>
@@ -1087,7 +1319,7 @@
           <w:szCs w:val="24"/>
           <w:lang w:val="en-US" w:eastAsia="en-ZA"/>
         </w:rPr>
-        <w:t xml:space="preserve"> Highlighted on Page 5, Section 2.3</w:t>
+        <w:t xml:space="preserve"> </w:t>
       </w:r>
     </w:p>
     <w:p>
@@ -1141,34 +1373,7 @@
           <w:szCs w:val="24"/>
           <w:lang w:val="en-US" w:eastAsia="en-ZA"/>
         </w:rPr>
-        <w:t>up”, paragraph 1 – Some details of the numerical grid of the boiler furnace should be given (i.e. number and distribution of cells),</w:t>
-      </w:r>
-      <w:r>
-        <w:rPr>
-          <w:rFonts w:ascii="Arial" w:eastAsia="Times New Roman" w:hAnsi="Arial" w:cs="Arial"/>
-          <w:sz w:val="24"/>
-          <w:szCs w:val="24"/>
-          <w:lang w:val="en-US" w:eastAsia="en-ZA"/>
-        </w:rPr>
-        <w:t xml:space="preserve"> </w:t>
-      </w:r>
-      <w:r>
-        <w:rPr>
-          <w:rFonts w:ascii="Arial" w:eastAsia="Times New Roman" w:hAnsi="Arial" w:cs="Arial"/>
-          <w:sz w:val="24"/>
-          <w:szCs w:val="24"/>
-          <w:lang w:val="en-US" w:eastAsia="en-ZA"/>
-        </w:rPr>
-        <w:t>and preferably illustrated by a figure showing the grid and some important details (e.g. how were the burners and passages through superheaters discretized)</w:t>
-      </w:r>
-      <w:r>
-        <w:rPr>
-          <w:rFonts w:ascii="Arial" w:eastAsia="Times New Roman" w:hAnsi="Arial" w:cs="Arial"/>
-          <w:sz w:val="24"/>
-          <w:szCs w:val="24"/>
-          <w:lang w:val="en-US" w:eastAsia="en-ZA"/>
-        </w:rPr>
-        <w:t xml:space="preserve"> </w:t>
+        <w:t xml:space="preserve">up”, paragraph 1 – Some details of the numerical grid of the boiler furnace should be given (i.e. number and distribution of cells), and preferably illustrated by a figure showing the grid and some important details (e.g. how were the burners and passages through superheaters discretized) </w:t>
       </w:r>
     </w:p>
     <w:p>
@@ -1190,9 +1395,10 @@
         <w:adjustRightInd w:val="0"/>
         <w:spacing w:after="0" w:line="240" w:lineRule="auto"/>
         <w:rPr>
-          <w:rFonts w:ascii="Arial" w:hAnsi="Arial" w:cs="Arial"/>
-          <w:sz w:val="24"/>
-          <w:szCs w:val="24"/>
+          <w:rFonts w:ascii="Arial" w:eastAsia="Times New Roman" w:hAnsi="Arial" w:cs="Arial"/>
+          <w:sz w:val="24"/>
+          <w:szCs w:val="24"/>
+          <w:lang w:val="en-US" w:eastAsia="en-ZA"/>
         </w:rPr>
       </w:pPr>
       <w:r>
@@ -1221,7 +1427,206 @@
           <w:szCs w:val="24"/>
           <w:lang w:val="en-US" w:eastAsia="en-ZA"/>
         </w:rPr>
-        <w:t xml:space="preserve">The numerical grid consisted of 6 million cells, to ensure grid independence a further two numerical grids were made consisting of 3.5 and 10 million cells respectively. To address this an additional phrase is incorporated into the paper which is highlighted on page 5, section 3.1. The phrase is written as such: </w:t>
+        <w:t>The numerical grid consisted of 6 million cells, to ensure grid independence a further two numerical grids were made consisting of 3.5 and 10 million cells respectively.</w:t>
+      </w:r>
+      <w:r>
+        <w:rPr>
+          <w:rFonts w:ascii="Arial" w:eastAsia="Times New Roman" w:hAnsi="Arial" w:cs="Arial"/>
+          <w:sz w:val="24"/>
+          <w:szCs w:val="24"/>
+          <w:lang w:val="en-US" w:eastAsia="en-ZA"/>
+        </w:rPr>
+        <w:t xml:space="preserve"> The</w:t>
+      </w:r>
+      <w:r>
+        <w:rPr>
+          <w:rFonts w:ascii="Arial" w:eastAsia="Times New Roman" w:hAnsi="Arial" w:cs="Arial"/>
+          <w:sz w:val="24"/>
+          <w:szCs w:val="24"/>
+          <w:lang w:val="en-US" w:eastAsia="en-ZA"/>
+        </w:rPr>
+        <w:t xml:space="preserve"> </w:t>
+      </w:r>
+      <w:r>
+        <w:rPr>
+          <w:rFonts w:ascii="Arial" w:eastAsia="Times New Roman" w:hAnsi="Arial" w:cs="Arial"/>
+          <w:sz w:val="24"/>
+          <w:szCs w:val="24"/>
+          <w:lang w:val="en-US" w:eastAsia="en-ZA"/>
+        </w:rPr>
+        <w:t>a</w:t>
+      </w:r>
+      <w:r>
+        <w:rPr>
+          <w:rFonts w:ascii="Arial" w:eastAsia="Times New Roman" w:hAnsi="Arial" w:cs="Arial"/>
+          <w:sz w:val="24"/>
+          <w:szCs w:val="24"/>
+          <w:lang w:val="en-US" w:eastAsia="en-ZA"/>
+        </w:rPr>
+        <w:t xml:space="preserve">spect ratio </w:t>
+      </w:r>
+      <w:r>
+        <w:rPr>
+          <w:rFonts w:ascii="Arial" w:eastAsia="Times New Roman" w:hAnsi="Arial" w:cs="Arial"/>
+          <w:sz w:val="24"/>
+          <w:szCs w:val="24"/>
+          <w:lang w:val="en-US" w:eastAsia="en-ZA"/>
+        </w:rPr>
+        <w:t xml:space="preserve">was kept below 20 </w:t>
+      </w:r>
+      <w:r>
+        <w:rPr>
+          <w:rFonts w:ascii="Arial" w:eastAsia="Times New Roman" w:hAnsi="Arial" w:cs="Arial"/>
+          <w:sz w:val="24"/>
+          <w:szCs w:val="24"/>
+          <w:lang w:val="en-US" w:eastAsia="en-ZA"/>
+        </w:rPr>
+        <w:t xml:space="preserve">and orthogonal quality </w:t>
+      </w:r>
+      <w:r>
+        <w:rPr>
+          <w:rFonts w:ascii="Arial" w:eastAsia="Times New Roman" w:hAnsi="Arial" w:cs="Arial"/>
+          <w:sz w:val="24"/>
+          <w:szCs w:val="24"/>
+          <w:lang w:val="en-US" w:eastAsia="en-ZA"/>
+        </w:rPr>
+        <w:t>above 0.2</w:t>
+      </w:r>
+      <w:r>
+        <w:rPr>
+          <w:rFonts w:ascii="Arial" w:eastAsia="Times New Roman" w:hAnsi="Arial" w:cs="Arial"/>
+          <w:sz w:val="24"/>
+          <w:szCs w:val="24"/>
+          <w:lang w:val="en-US" w:eastAsia="en-ZA"/>
+        </w:rPr>
+        <w:t>.</w:t>
+      </w:r>
+    </w:p>
+    <w:p>
+      <w:pPr>
+        <w:autoSpaceDE w:val="0"/>
+        <w:autoSpaceDN w:val="0"/>
+        <w:adjustRightInd w:val="0"/>
+        <w:spacing w:after="0" w:line="240" w:lineRule="auto"/>
+        <w:rPr>
+          <w:rFonts w:ascii="Arial" w:eastAsia="Times New Roman" w:hAnsi="Arial" w:cs="Arial"/>
+          <w:sz w:val="24"/>
+          <w:szCs w:val="24"/>
+          <w:lang w:val="en-US" w:eastAsia="en-ZA"/>
+        </w:rPr>
+      </w:pPr>
+    </w:p>
+    <w:p>
+      <w:pPr>
+        <w:autoSpaceDE w:val="0"/>
+        <w:autoSpaceDN w:val="0"/>
+        <w:adjustRightInd w:val="0"/>
+        <w:spacing w:after="0" w:line="240" w:lineRule="auto"/>
+        <w:rPr>
+          <w:rFonts w:ascii="Arial" w:eastAsia="Times New Roman" w:hAnsi="Arial" w:cs="Arial"/>
+          <w:sz w:val="24"/>
+          <w:szCs w:val="24"/>
+          <w:lang w:val="en-US" w:eastAsia="en-ZA"/>
+        </w:rPr>
+      </w:pPr>
+      <w:r>
+        <w:rPr>
+          <w:rFonts w:ascii="Arial" w:eastAsia="Times New Roman" w:hAnsi="Arial" w:cs="Arial"/>
+          <w:sz w:val="24"/>
+          <w:szCs w:val="24"/>
+          <w:lang w:val="en-US" w:eastAsia="en-ZA"/>
+        </w:rPr>
+        <w:t xml:space="preserve">To address this an additional phrase is incorporated into the </w:t>
+      </w:r>
+      <w:r>
+        <w:rPr>
+          <w:rFonts w:ascii="Arial" w:eastAsia="Times New Roman" w:hAnsi="Arial" w:cs="Arial"/>
+          <w:sz w:val="24"/>
+          <w:szCs w:val="24"/>
+          <w:lang w:val="en-US" w:eastAsia="en-ZA"/>
+        </w:rPr>
+        <w:t>paper,</w:t>
+      </w:r>
+      <w:r>
+        <w:rPr>
+          <w:rFonts w:ascii="Arial" w:eastAsia="Times New Roman" w:hAnsi="Arial" w:cs="Arial"/>
+          <w:sz w:val="24"/>
+          <w:szCs w:val="24"/>
+          <w:lang w:val="en-US" w:eastAsia="en-ZA"/>
+        </w:rPr>
+        <w:t xml:space="preserve"> which is highlighted on page </w:t>
+      </w:r>
+      <w:r>
+        <w:rPr>
+          <w:rFonts w:ascii="Arial" w:eastAsia="Times New Roman" w:hAnsi="Arial" w:cs="Arial"/>
+          <w:sz w:val="24"/>
+          <w:szCs w:val="24"/>
+          <w:lang w:val="en-US" w:eastAsia="en-ZA"/>
+        </w:rPr>
+        <w:t>8</w:t>
+      </w:r>
+      <w:r>
+        <w:rPr>
+          <w:rFonts w:ascii="Arial" w:eastAsia="Times New Roman" w:hAnsi="Arial" w:cs="Arial"/>
+          <w:sz w:val="24"/>
+          <w:szCs w:val="24"/>
+          <w:lang w:val="en-US" w:eastAsia="en-ZA"/>
+        </w:rPr>
+        <w:t>, section 3.</w:t>
+      </w:r>
+      <w:r>
+        <w:rPr>
+          <w:rFonts w:ascii="Arial" w:eastAsia="Times New Roman" w:hAnsi="Arial" w:cs="Arial"/>
+          <w:sz w:val="24"/>
+          <w:szCs w:val="24"/>
+          <w:lang w:val="en-US" w:eastAsia="en-ZA"/>
+        </w:rPr>
+        <w:t>3</w:t>
+      </w:r>
+      <w:r>
+        <w:rPr>
+          <w:rFonts w:ascii="Arial" w:eastAsia="Times New Roman" w:hAnsi="Arial" w:cs="Arial"/>
+          <w:sz w:val="24"/>
+          <w:szCs w:val="24"/>
+          <w:lang w:val="en-US" w:eastAsia="en-ZA"/>
+        </w:rPr>
+        <w:t xml:space="preserve">. </w:t>
+      </w:r>
+    </w:p>
+    <w:p>
+      <w:pPr>
+        <w:autoSpaceDE w:val="0"/>
+        <w:autoSpaceDN w:val="0"/>
+        <w:adjustRightInd w:val="0"/>
+        <w:spacing w:after="0" w:line="240" w:lineRule="auto"/>
+        <w:rPr>
+          <w:rFonts w:ascii="Arial" w:eastAsia="Times New Roman" w:hAnsi="Arial" w:cs="Arial"/>
+          <w:sz w:val="24"/>
+          <w:szCs w:val="24"/>
+          <w:lang w:val="en-US" w:eastAsia="en-ZA"/>
+        </w:rPr>
+      </w:pPr>
+    </w:p>
+    <w:p>
+      <w:pPr>
+        <w:autoSpaceDE w:val="0"/>
+        <w:autoSpaceDN w:val="0"/>
+        <w:adjustRightInd w:val="0"/>
+        <w:spacing w:after="0" w:line="240" w:lineRule="auto"/>
+        <w:rPr>
+          <w:rFonts w:ascii="Arial" w:hAnsi="Arial" w:cs="Arial"/>
+          <w:sz w:val="24"/>
+          <w:szCs w:val="24"/>
+        </w:rPr>
+      </w:pPr>
+      <w:r>
+        <w:rPr>
+          <w:rFonts w:ascii="Arial" w:eastAsia="Times New Roman" w:hAnsi="Arial" w:cs="Arial"/>
+          <w:sz w:val="24"/>
+          <w:szCs w:val="24"/>
+          <w:lang w:val="en-US" w:eastAsia="en-ZA"/>
+        </w:rPr>
+        <w:t xml:space="preserve">The phrase is written as such: </w:t>
       </w:r>
       <w:r>
         <w:rPr>
@@ -1239,16 +1644,16 @@
           <w:szCs w:val="24"/>
           <w:highlight w:val="yellow"/>
         </w:rPr>
-        <w:t xml:space="preserve">A </w:t>
-      </w:r>
-      <w:r>
-        <w:rPr>
-          <w:rFonts w:ascii="Arial" w:hAnsi="Arial" w:cs="Arial"/>
-          <w:sz w:val="24"/>
-          <w:szCs w:val="24"/>
-          <w:highlight w:val="yellow"/>
-        </w:rPr>
-        <w:t>numerical mesh consisting of</w:t>
+        <w:t xml:space="preserve">A numerical mesh consisting of </w:t>
+      </w:r>
+      <w:r>
+        <w:rPr>
+          <w:rFonts w:ascii="Arial" w:hAnsi="Arial" w:cs="Arial"/>
+          <w:sz w:val="24"/>
+          <w:szCs w:val="24"/>
+          <w:highlight w:val="yellow"/>
+        </w:rPr>
+        <w:t>approximately</w:t>
       </w:r>
       <w:r>
         <w:rPr>
@@ -1261,189 +1666,140 @@
       </w:r>
       <w:r>
         <w:rPr>
-          <w:rFonts w:ascii="Arial" w:hAnsi="Arial" w:cs="Arial"/>
-          <w:sz w:val="24"/>
-          <w:szCs w:val="24"/>
-          <w:highlight w:val="yellow"/>
-        </w:rPr>
-        <w:t xml:space="preserve">roughly </w:t>
-      </w:r>
-      <w:r>
-        <w:rPr>
           <w:rFonts w:ascii="Arial" w:eastAsia="STIXTwoText" w:hAnsi="Arial" w:cs="Arial"/>
           <w:sz w:val="24"/>
           <w:szCs w:val="24"/>
           <w:highlight w:val="yellow"/>
         </w:rPr>
+        <w:t xml:space="preserve">6 </w:t>
+      </w:r>
+      <w:r>
+        <w:rPr>
+          <w:rFonts w:ascii="Arial" w:hAnsi="Arial" w:cs="Arial"/>
+          <w:sz w:val="24"/>
+          <w:szCs w:val="24"/>
+          <w:highlight w:val="yellow"/>
+        </w:rPr>
+        <w:t xml:space="preserve">million cells was used </w:t>
+      </w:r>
+      <w:r>
+        <w:rPr>
+          <w:rFonts w:ascii="Arial" w:hAnsi="Arial" w:cs="Arial"/>
+          <w:sz w:val="24"/>
+          <w:szCs w:val="24"/>
+          <w:highlight w:val="yellow"/>
+        </w:rPr>
+        <w:t>for</w:t>
+      </w:r>
+      <w:r>
+        <w:rPr>
+          <w:rFonts w:ascii="Arial" w:hAnsi="Arial" w:cs="Arial"/>
+          <w:sz w:val="24"/>
+          <w:szCs w:val="24"/>
+          <w:highlight w:val="yellow"/>
+        </w:rPr>
+        <w:t xml:space="preserve"> the CFD simulations</w:t>
+      </w:r>
+      <w:r>
+        <w:rPr>
+          <w:rFonts w:ascii="Arial" w:hAnsi="Arial" w:cs="Arial"/>
+          <w:sz w:val="24"/>
+          <w:szCs w:val="24"/>
+          <w:highlight w:val="yellow"/>
+        </w:rPr>
+        <w:t xml:space="preserve"> of this current study</w:t>
+      </w:r>
+      <w:r>
+        <w:rPr>
+          <w:rFonts w:ascii="Arial" w:hAnsi="Arial" w:cs="Arial"/>
+          <w:sz w:val="24"/>
+          <w:szCs w:val="24"/>
+          <w:highlight w:val="yellow"/>
+        </w:rPr>
+        <w:t>. To ensure that the results are grid size independent, simulations were also performed for mesh sizes of 3.5 million and 10 million cells during the validation study of Section 4.1</w:t>
+      </w:r>
+      <w:r>
+        <w:rPr>
+          <w:rFonts w:ascii="Arial" w:hAnsi="Arial" w:cs="Arial"/>
+          <w:sz w:val="24"/>
+          <w:szCs w:val="24"/>
+          <w:highlight w:val="yellow"/>
+        </w:rPr>
+        <w:t>. To ensure an accurate numerical simulation the aspect ratio and mesh orthogonality quality where kept below 20 and above 0.2 respectively</w:t>
+      </w:r>
+      <w:r>
+        <w:rPr>
+          <w:rFonts w:ascii="Arial" w:hAnsi="Arial" w:cs="Arial"/>
+          <w:sz w:val="24"/>
+          <w:szCs w:val="24"/>
+        </w:rPr>
+        <w:t>”</w:t>
+      </w:r>
+      <w:r>
+        <w:rPr>
+          <w:rFonts w:ascii="Arial" w:hAnsi="Arial" w:cs="Arial"/>
+          <w:sz w:val="24"/>
+          <w:szCs w:val="24"/>
+        </w:rPr>
+        <w:t>.</w:t>
+      </w:r>
+      <w:r>
+        <w:rPr>
+          <w:rFonts w:ascii="Arial" w:hAnsi="Arial" w:cs="Arial"/>
+          <w:sz w:val="24"/>
+          <w:szCs w:val="24"/>
+        </w:rPr>
+        <w:t xml:space="preserve"> </w:t>
+      </w:r>
+    </w:p>
+    <w:p>
+      <w:pPr>
+        <w:autoSpaceDE w:val="0"/>
+        <w:autoSpaceDN w:val="0"/>
+        <w:adjustRightInd w:val="0"/>
+        <w:spacing w:after="0" w:line="240" w:lineRule="auto"/>
+        <w:rPr>
+          <w:rFonts w:ascii="Arial" w:hAnsi="Arial" w:cs="Arial"/>
+          <w:sz w:val="24"/>
+          <w:szCs w:val="24"/>
+        </w:rPr>
+      </w:pPr>
+    </w:p>
+    <w:p>
+      <w:pPr>
+        <w:autoSpaceDE w:val="0"/>
+        <w:autoSpaceDN w:val="0"/>
+        <w:adjustRightInd w:val="0"/>
+        <w:spacing w:after="0" w:line="240" w:lineRule="auto"/>
+        <w:rPr>
+          <w:rFonts w:ascii="Arial" w:hAnsi="Arial" w:cs="Arial"/>
+          <w:sz w:val="24"/>
+          <w:szCs w:val="24"/>
+        </w:rPr>
+      </w:pPr>
+      <w:r>
+        <w:rPr>
+          <w:rFonts w:ascii="Arial" w:hAnsi="Arial" w:cs="Arial"/>
+          <w:sz w:val="24"/>
+          <w:szCs w:val="24"/>
+        </w:rPr>
+        <w:t xml:space="preserve">An additional figure has been added illustrating the burner mesh details and is provided on page </w:t>
+      </w:r>
+      <w:r>
+        <w:rPr>
+          <w:rFonts w:ascii="Arial" w:hAnsi="Arial" w:cs="Arial"/>
+          <w:sz w:val="24"/>
+          <w:szCs w:val="24"/>
+        </w:rPr>
         <w:t>6</w:t>
       </w:r>
       <w:r>
         <w:rPr>
-          <w:rFonts w:ascii="Arial" w:eastAsia="STIXTwoText" w:hAnsi="Arial" w:cs="Arial"/>
-          <w:sz w:val="24"/>
-          <w:szCs w:val="24"/>
-          <w:highlight w:val="yellow"/>
-        </w:rPr>
-        <w:t xml:space="preserve"> </w:t>
-      </w:r>
-      <w:r>
-        <w:rPr>
-          <w:rFonts w:ascii="Arial" w:hAnsi="Arial" w:cs="Arial"/>
-          <w:sz w:val="24"/>
-          <w:szCs w:val="24"/>
-          <w:highlight w:val="yellow"/>
-        </w:rPr>
-        <w:t>million cells</w:t>
-      </w:r>
-      <w:r>
-        <w:rPr>
-          <w:rFonts w:ascii="Arial" w:hAnsi="Arial" w:cs="Arial"/>
-          <w:sz w:val="24"/>
-          <w:szCs w:val="24"/>
-          <w:highlight w:val="yellow"/>
-        </w:rPr>
-        <w:t xml:space="preserve"> was used </w:t>
-      </w:r>
-      <w:r>
-        <w:rPr>
-          <w:rFonts w:ascii="Arial" w:hAnsi="Arial" w:cs="Arial"/>
-          <w:sz w:val="24"/>
-          <w:szCs w:val="24"/>
-          <w:highlight w:val="yellow"/>
-        </w:rPr>
-        <w:t>for</w:t>
-      </w:r>
-      <w:r>
-        <w:rPr>
-          <w:rFonts w:ascii="Arial" w:hAnsi="Arial" w:cs="Arial"/>
-          <w:sz w:val="24"/>
-          <w:szCs w:val="24"/>
-          <w:highlight w:val="yellow"/>
-        </w:rPr>
-        <w:t xml:space="preserve"> the CFD simulations</w:t>
-      </w:r>
-      <w:r>
-        <w:rPr>
-          <w:rFonts w:ascii="Arial" w:hAnsi="Arial" w:cs="Arial"/>
-          <w:sz w:val="24"/>
-          <w:szCs w:val="24"/>
-          <w:highlight w:val="yellow"/>
-        </w:rPr>
-        <w:t xml:space="preserve"> of this current study</w:t>
-      </w:r>
-      <w:r>
-        <w:rPr>
-          <w:rFonts w:ascii="Arial" w:hAnsi="Arial" w:cs="Arial"/>
-          <w:sz w:val="24"/>
-          <w:szCs w:val="24"/>
-          <w:highlight w:val="yellow"/>
-        </w:rPr>
-        <w:t>. To ensure that the results are grid size independent,</w:t>
-      </w:r>
-      <w:r>
-        <w:rPr>
-          <w:rFonts w:ascii="Arial" w:hAnsi="Arial" w:cs="Arial"/>
-          <w:sz w:val="24"/>
-          <w:szCs w:val="24"/>
-          <w:highlight w:val="yellow"/>
-        </w:rPr>
-        <w:t xml:space="preserve"> </w:t>
-      </w:r>
-      <w:r>
-        <w:rPr>
-          <w:rFonts w:ascii="Arial" w:hAnsi="Arial" w:cs="Arial"/>
-          <w:sz w:val="24"/>
-          <w:szCs w:val="24"/>
-          <w:highlight w:val="yellow"/>
-        </w:rPr>
-        <w:t>simulations were</w:t>
-      </w:r>
-      <w:r>
-        <w:rPr>
-          <w:rFonts w:ascii="Arial" w:hAnsi="Arial" w:cs="Arial"/>
-          <w:sz w:val="24"/>
-          <w:szCs w:val="24"/>
-          <w:highlight w:val="yellow"/>
-        </w:rPr>
-        <w:t xml:space="preserve"> </w:t>
-      </w:r>
-      <w:r>
-        <w:rPr>
-          <w:rFonts w:ascii="Arial" w:hAnsi="Arial" w:cs="Arial"/>
-          <w:sz w:val="24"/>
-          <w:szCs w:val="24"/>
-          <w:highlight w:val="yellow"/>
-        </w:rPr>
-        <w:t xml:space="preserve">also performed for mesh sizes of </w:t>
-      </w:r>
-      <w:r>
-        <w:rPr>
-          <w:rFonts w:ascii="Arial" w:hAnsi="Arial" w:cs="Arial"/>
-          <w:sz w:val="24"/>
-          <w:szCs w:val="24"/>
-          <w:highlight w:val="yellow"/>
-        </w:rPr>
-        <w:t xml:space="preserve">3.5 </w:t>
-      </w:r>
-      <w:r>
-        <w:rPr>
-          <w:rFonts w:ascii="Arial" w:hAnsi="Arial" w:cs="Arial"/>
-          <w:sz w:val="24"/>
-          <w:szCs w:val="24"/>
-          <w:highlight w:val="yellow"/>
-        </w:rPr>
-        <w:t>million and 1</w:t>
-      </w:r>
-      <w:r>
-        <w:rPr>
-          <w:rFonts w:ascii="Arial" w:hAnsi="Arial" w:cs="Arial"/>
-          <w:sz w:val="24"/>
-          <w:szCs w:val="24"/>
-          <w:highlight w:val="yellow"/>
-        </w:rPr>
-        <w:t xml:space="preserve">0 </w:t>
-      </w:r>
-      <w:r>
-        <w:rPr>
-          <w:rFonts w:ascii="Arial" w:hAnsi="Arial" w:cs="Arial"/>
-          <w:sz w:val="24"/>
-          <w:szCs w:val="24"/>
-          <w:highlight w:val="yellow"/>
-        </w:rPr>
-        <w:t>million cells</w:t>
-      </w:r>
-      <w:r>
-        <w:rPr>
-          <w:rFonts w:ascii="Arial" w:hAnsi="Arial" w:cs="Arial"/>
-          <w:sz w:val="24"/>
-          <w:szCs w:val="24"/>
-          <w:highlight w:val="yellow"/>
-        </w:rPr>
-        <w:t xml:space="preserve"> during the validation study of Section 4.1</w:t>
-      </w:r>
-      <w:r>
-        <w:rPr>
-          <w:rFonts w:ascii="Arial" w:hAnsi="Arial" w:cs="Arial"/>
-          <w:sz w:val="24"/>
-          <w:szCs w:val="24"/>
-        </w:rPr>
-        <w:t>”</w:t>
-      </w:r>
-      <w:r>
-        <w:rPr>
-          <w:rFonts w:ascii="Arial" w:hAnsi="Arial" w:cs="Arial"/>
-          <w:sz w:val="24"/>
-          <w:szCs w:val="24"/>
-        </w:rPr>
-        <w:t>.</w:t>
-      </w:r>
-      <w:r>
-        <w:rPr>
-          <w:rFonts w:ascii="Arial" w:hAnsi="Arial" w:cs="Arial"/>
-          <w:sz w:val="24"/>
-          <w:szCs w:val="24"/>
-        </w:rPr>
-        <w:t xml:space="preserve"> ADD IMAGE of meshed burner?</w:t>
+          <w:rFonts w:ascii="Arial" w:hAnsi="Arial" w:cs="Arial"/>
+          <w:sz w:val="24"/>
+          <w:szCs w:val="24"/>
+        </w:rPr>
+        <w:t xml:space="preserve">, Fig. 2 </w:t>
       </w:r>
     </w:p>
     <w:p>
@@ -1466,6 +1822,30 @@
         </w:rPr>
         <w:t> </w:t>
       </w:r>
+    </w:p>
+    <w:p>
+      <w:pPr>
+        <w:spacing w:after="0" w:line="240" w:lineRule="auto"/>
+        <w:ind w:left="540"/>
+        <w:rPr>
+          <w:rFonts w:ascii="Arial" w:eastAsia="Times New Roman" w:hAnsi="Arial" w:cs="Arial"/>
+          <w:sz w:val="24"/>
+          <w:szCs w:val="24"/>
+          <w:lang w:val="en-US" w:eastAsia="en-ZA"/>
+        </w:rPr>
+      </w:pPr>
+    </w:p>
+    <w:p>
+      <w:pPr>
+        <w:spacing w:after="0" w:line="240" w:lineRule="auto"/>
+        <w:ind w:left="540"/>
+        <w:rPr>
+          <w:rFonts w:ascii="Arial" w:eastAsia="Times New Roman" w:hAnsi="Arial" w:cs="Arial"/>
+          <w:sz w:val="24"/>
+          <w:szCs w:val="24"/>
+          <w:lang w:val="en-US" w:eastAsia="en-ZA"/>
+        </w:rPr>
+      </w:pPr>
     </w:p>
     <w:p>
       <w:pPr>
@@ -1490,6 +1870,7 @@
           <w:szCs w:val="24"/>
           <w:lang w:val="en-US" w:eastAsia="en-ZA"/>
         </w:rPr>
+        <w:lastRenderedPageBreak/>
         <w:t>Section “3.1 Geometry &amp; process model set</w:t>
       </w:r>
       <w:r>
@@ -1529,6 +1910,15 @@
         </w:rPr>
         <w:t>, since it is not mentioned. What are the boundary conditions for the burner outlets? (Uniform velocity profiles and uniform coal particles concentration)?</w:t>
       </w:r>
+      <w:r>
+        <w:rPr>
+          <w:rFonts w:ascii="Arial" w:eastAsia="Times New Roman" w:hAnsi="Arial" w:cs="Arial"/>
+          <w:sz w:val="24"/>
+          <w:szCs w:val="24"/>
+          <w:lang w:val="en-US" w:eastAsia="en-ZA"/>
+        </w:rPr>
+        <w:t xml:space="preserve"> – opposing wall mounted swirl burners</w:t>
+      </w:r>
     </w:p>
     <w:p>
       <w:pPr>
@@ -1561,7 +1951,35 @@
           <w:szCs w:val="24"/>
           <w:lang w:val="en-US" w:eastAsia="en-ZA"/>
         </w:rPr>
-        <w:t>In section 4.1. it is said that “The model inputs and boundary conditions can be obtained from the study conducted by Laubscher and Rousseau [6], where using the same boiler of the present study”. That paper indeed offers some more details, however, neither grid details (apart from the number of cells) nor discrete phase boundary conditions are given.</w:t>
+        <w:t xml:space="preserve">In section 4.1. it is said that “The model inputs and </w:t>
+      </w:r>
+      <w:r>
+        <w:rPr>
+          <w:rFonts w:ascii="Arial" w:eastAsia="Times New Roman" w:hAnsi="Arial" w:cs="Arial"/>
+          <w:sz w:val="24"/>
+          <w:szCs w:val="24"/>
+          <w:highlight w:val="yellow"/>
+          <w:lang w:val="en-US" w:eastAsia="en-ZA"/>
+        </w:rPr>
+        <w:t>thermal</w:t>
+      </w:r>
+      <w:r>
+        <w:rPr>
+          <w:rFonts w:ascii="Arial" w:eastAsia="Times New Roman" w:hAnsi="Arial" w:cs="Arial"/>
+          <w:sz w:val="24"/>
+          <w:szCs w:val="24"/>
+          <w:lang w:val="en-US" w:eastAsia="en-ZA"/>
+        </w:rPr>
+        <w:t xml:space="preserve"> </w:t>
+      </w:r>
+      <w:r>
+        <w:rPr>
+          <w:rFonts w:ascii="Arial" w:eastAsia="Times New Roman" w:hAnsi="Arial" w:cs="Arial"/>
+          <w:sz w:val="24"/>
+          <w:szCs w:val="24"/>
+          <w:lang w:val="en-US" w:eastAsia="en-ZA"/>
+        </w:rPr>
+        <w:t>boundary conditions can be obtained from the study conducted by Laubscher and Rousseau [6], where using the same boiler of the present study”. That paper indeed offers some more details, however, neither grid details (apart from the number of cells) nor discrete phase boundary conditions are given.</w:t>
       </w:r>
     </w:p>
     <w:p>
@@ -1607,7 +2025,6 @@
           <w:u w:val="single"/>
           <w:lang w:val="en-US" w:eastAsia="en-ZA"/>
         </w:rPr>
-        <w:lastRenderedPageBreak/>
         <w:t>Response:</w:t>
       </w:r>
       <w:r>
@@ -1644,7 +2061,58 @@
           <w:szCs w:val="24"/>
           <w:lang w:val="en-US" w:eastAsia="en-ZA"/>
         </w:rPr>
-        <w:t>5 Section 3.1, with the description reading “</w:t>
+        <w:t>5 Section 3.1, wit</w:t>
+      </w:r>
+      <w:r>
+        <w:rPr>
+          <w:rFonts w:ascii="Arial" w:eastAsia="Times New Roman" w:hAnsi="Arial" w:cs="Arial"/>
+          <w:sz w:val="24"/>
+          <w:szCs w:val="24"/>
+          <w:lang w:val="en-US" w:eastAsia="en-ZA"/>
+        </w:rPr>
+        <w:t>h the following text being written:</w:t>
+      </w:r>
+      <w:r>
+        <w:rPr>
+          <w:rFonts w:ascii="Arial" w:eastAsia="Times New Roman" w:hAnsi="Arial" w:cs="Arial"/>
+          <w:sz w:val="24"/>
+          <w:szCs w:val="24"/>
+          <w:lang w:val="en-US" w:eastAsia="en-ZA"/>
+        </w:rPr>
+        <w:t xml:space="preserve"> </w:t>
+      </w:r>
+    </w:p>
+    <w:p>
+      <w:pPr>
+        <w:spacing w:after="0" w:line="240" w:lineRule="auto"/>
+        <w:textAlignment w:val="center"/>
+        <w:rPr>
+          <w:rFonts w:ascii="Arial" w:eastAsia="Times New Roman" w:hAnsi="Arial" w:cs="Arial"/>
+          <w:sz w:val="24"/>
+          <w:szCs w:val="24"/>
+          <w:lang w:val="en-US" w:eastAsia="en-ZA"/>
+        </w:rPr>
+      </w:pPr>
+    </w:p>
+    <w:p>
+      <w:pPr>
+        <w:spacing w:after="0" w:line="240" w:lineRule="auto"/>
+        <w:textAlignment w:val="center"/>
+        <w:rPr>
+          <w:rFonts w:ascii="Arial" w:eastAsia="Times New Roman" w:hAnsi="Arial" w:cs="Arial"/>
+          <w:sz w:val="24"/>
+          <w:szCs w:val="24"/>
+          <w:lang w:val="en-US" w:eastAsia="en-ZA"/>
+        </w:rPr>
+      </w:pPr>
+      <w:r>
+        <w:rPr>
+          <w:rFonts w:ascii="Arial" w:eastAsia="Times New Roman" w:hAnsi="Arial" w:cs="Arial"/>
+          <w:sz w:val="24"/>
+          <w:szCs w:val="24"/>
+          <w:lang w:val="en-US" w:eastAsia="en-ZA"/>
+        </w:rPr>
+        <w:t>“</w:t>
       </w:r>
       <w:r>
         <w:rPr>
@@ -1652,8 +2120,9 @@
           <w:color w:val="000000"/>
           <w:sz w:val="24"/>
           <w:szCs w:val="24"/>
-        </w:rPr>
-        <w:t xml:space="preserve">The boiler furnace is fed by six mills, each supplying pulverised fuel and primary air (PA) mixture to a burner row consisting of six </w:t>
+          <w:highlight w:val="yellow"/>
+        </w:rPr>
+        <w:t xml:space="preserve">The boiler furnace is fed by six mills, each supplying </w:t>
       </w:r>
       <w:r>
         <w:rPr>
@@ -1663,7 +2132,7 @@
           <w:szCs w:val="24"/>
           <w:highlight w:val="yellow"/>
         </w:rPr>
-        <w:t>swirl</w:t>
+        <w:t xml:space="preserve">a </w:t>
       </w:r>
       <w:r>
         <w:rPr>
@@ -1671,14 +2140,246 @@
           <w:color w:val="000000"/>
           <w:sz w:val="24"/>
           <w:szCs w:val="24"/>
-        </w:rPr>
-        <w:t xml:space="preserve"> burners.</w:t>
-      </w:r>
-      <w:r>
-        <w:rPr>
-          <w:rFonts w:ascii="Arial" w:eastAsia="Times New Roman" w:hAnsi="Arial" w:cs="Arial"/>
-          <w:sz w:val="24"/>
-          <w:szCs w:val="24"/>
+          <w:highlight w:val="yellow"/>
+        </w:rPr>
+        <w:t>pulverised fuel and primary air (PA) mixture to a burner row consisting of six</w:t>
+      </w:r>
+      <w:r>
+        <w:rPr>
+          <w:rFonts w:ascii="Arial" w:hAnsi="Arial" w:cs="Arial"/>
+          <w:color w:val="000000"/>
+          <w:sz w:val="24"/>
+          <w:szCs w:val="24"/>
+          <w:highlight w:val="yellow"/>
+        </w:rPr>
+        <w:t xml:space="preserve"> opposing wall </w:t>
+      </w:r>
+      <w:r>
+        <w:rPr>
+          <w:rFonts w:ascii="Arial" w:hAnsi="Arial" w:cs="Arial"/>
+          <w:color w:val="000000"/>
+          <w:sz w:val="24"/>
+          <w:szCs w:val="24"/>
+          <w:highlight w:val="yellow"/>
+        </w:rPr>
+        <w:t>mou</w:t>
+      </w:r>
+      <w:r>
+        <w:rPr>
+          <w:rFonts w:ascii="Arial" w:hAnsi="Arial" w:cs="Arial"/>
+          <w:color w:val="000000"/>
+          <w:sz w:val="24"/>
+          <w:szCs w:val="24"/>
+          <w:highlight w:val="yellow"/>
+        </w:rPr>
+        <w:t>nted</w:t>
+      </w:r>
+      <w:r>
+        <w:rPr>
+          <w:rFonts w:ascii="Arial" w:hAnsi="Arial" w:cs="Arial"/>
+          <w:color w:val="000000"/>
+          <w:sz w:val="24"/>
+          <w:szCs w:val="24"/>
+          <w:highlight w:val="yellow"/>
+        </w:rPr>
+        <w:t xml:space="preserve"> swirl burners.</w:t>
+      </w:r>
+      <w:r>
+        <w:rPr>
+          <w:rFonts w:ascii="Arial" w:hAnsi="Arial" w:cs="Arial"/>
+          <w:color w:val="000000"/>
+          <w:sz w:val="24"/>
+          <w:szCs w:val="24"/>
+          <w:highlight w:val="yellow"/>
+        </w:rPr>
+        <w:t xml:space="preserve"> </w:t>
+      </w:r>
+      <w:r>
+        <w:rPr>
+          <w:rFonts w:ascii="Arial" w:hAnsi="Arial" w:cs="Arial"/>
+          <w:color w:val="000000"/>
+          <w:sz w:val="24"/>
+          <w:szCs w:val="24"/>
+          <w:highlight w:val="yellow"/>
+        </w:rPr>
+        <w:t>The s</w:t>
+      </w:r>
+      <w:r>
+        <w:rPr>
+          <w:rFonts w:ascii="Arial" w:hAnsi="Arial" w:cs="Arial"/>
+          <w:color w:val="000000"/>
+          <w:sz w:val="24"/>
+          <w:szCs w:val="24"/>
+          <w:highlight w:val="yellow"/>
+        </w:rPr>
+        <w:t>wirl vanes</w:t>
+      </w:r>
+      <w:r>
+        <w:rPr>
+          <w:rFonts w:ascii="Arial" w:hAnsi="Arial" w:cs="Arial"/>
+          <w:color w:val="000000"/>
+          <w:sz w:val="24"/>
+          <w:szCs w:val="24"/>
+          <w:highlight w:val="yellow"/>
+        </w:rPr>
+        <w:t xml:space="preserve"> were</w:t>
+      </w:r>
+      <w:r>
+        <w:rPr>
+          <w:rFonts w:ascii="Arial" w:hAnsi="Arial" w:cs="Arial"/>
+          <w:color w:val="000000"/>
+          <w:sz w:val="24"/>
+          <w:szCs w:val="24"/>
+          <w:highlight w:val="yellow"/>
+        </w:rPr>
+        <w:t xml:space="preserve"> not modelled</w:t>
+      </w:r>
+      <w:r>
+        <w:rPr>
+          <w:rFonts w:ascii="Arial" w:hAnsi="Arial" w:cs="Arial"/>
+          <w:color w:val="000000"/>
+          <w:sz w:val="24"/>
+          <w:szCs w:val="24"/>
+          <w:highlight w:val="yellow"/>
+        </w:rPr>
+        <w:t xml:space="preserve"> in this study, rather an </w:t>
+      </w:r>
+      <w:r>
+        <w:rPr>
+          <w:rFonts w:ascii="Arial" w:hAnsi="Arial" w:cs="Arial"/>
+          <w:color w:val="000000"/>
+          <w:sz w:val="24"/>
+          <w:szCs w:val="24"/>
+          <w:highlight w:val="yellow"/>
+        </w:rPr>
+        <w:t>axial and tangential velocity component</w:t>
+      </w:r>
+      <w:r>
+        <w:rPr>
+          <w:rFonts w:ascii="Arial" w:hAnsi="Arial" w:cs="Arial"/>
+          <w:color w:val="000000"/>
+          <w:sz w:val="24"/>
+          <w:szCs w:val="24"/>
+          <w:highlight w:val="yellow"/>
+        </w:rPr>
+        <w:t xml:space="preserve"> were used for the secondary air (SA) inlets with these values </w:t>
+      </w:r>
+      <w:r>
+        <w:rPr>
+          <w:rFonts w:ascii="Arial" w:hAnsi="Arial" w:cs="Arial"/>
+          <w:color w:val="000000"/>
+          <w:sz w:val="24"/>
+          <w:szCs w:val="24"/>
+          <w:highlight w:val="yellow"/>
+        </w:rPr>
+        <w:t>com</w:t>
+      </w:r>
+      <w:r>
+        <w:rPr>
+          <w:rFonts w:ascii="Arial" w:hAnsi="Arial" w:cs="Arial"/>
+          <w:color w:val="000000"/>
+          <w:sz w:val="24"/>
+          <w:szCs w:val="24"/>
+          <w:highlight w:val="yellow"/>
+        </w:rPr>
+        <w:t>ing</w:t>
+      </w:r>
+      <w:r>
+        <w:rPr>
+          <w:rFonts w:ascii="Arial" w:hAnsi="Arial" w:cs="Arial"/>
+          <w:color w:val="000000"/>
+          <w:sz w:val="24"/>
+          <w:szCs w:val="24"/>
+          <w:highlight w:val="yellow"/>
+        </w:rPr>
+        <w:t xml:space="preserve"> from a detailed burner model</w:t>
+      </w:r>
+      <w:r>
+        <w:rPr>
+          <w:rFonts w:ascii="Arial" w:hAnsi="Arial" w:cs="Arial"/>
+          <w:color w:val="000000"/>
+          <w:sz w:val="24"/>
+          <w:szCs w:val="24"/>
+          <w:highlight w:val="yellow"/>
+        </w:rPr>
+        <w:t xml:space="preserve">, which includes the </w:t>
+      </w:r>
+      <w:r>
+        <w:rPr>
+          <w:rFonts w:ascii="Arial" w:hAnsi="Arial" w:cs="Arial"/>
+          <w:color w:val="000000"/>
+          <w:sz w:val="24"/>
+          <w:szCs w:val="24"/>
+          <w:highlight w:val="yellow"/>
+        </w:rPr>
+        <w:t>vanes</w:t>
+      </w:r>
+      <w:r>
+        <w:rPr>
+          <w:rFonts w:ascii="Arial" w:hAnsi="Arial" w:cs="Arial"/>
+          <w:color w:val="000000"/>
+          <w:sz w:val="24"/>
+          <w:szCs w:val="24"/>
+          <w:highlight w:val="yellow"/>
+        </w:rPr>
+        <w:t>,</w:t>
+      </w:r>
+      <w:r>
+        <w:rPr>
+          <w:rFonts w:ascii="Arial" w:hAnsi="Arial" w:cs="Arial"/>
+          <w:color w:val="000000"/>
+          <w:sz w:val="24"/>
+          <w:szCs w:val="24"/>
+          <w:highlight w:val="yellow"/>
+        </w:rPr>
+        <w:t xml:space="preserve"> </w:t>
+      </w:r>
+      <w:r>
+        <w:rPr>
+          <w:rFonts w:ascii="Arial" w:hAnsi="Arial" w:cs="Arial"/>
+          <w:color w:val="000000"/>
+          <w:sz w:val="24"/>
+          <w:szCs w:val="24"/>
+          <w:highlight w:val="yellow"/>
+        </w:rPr>
+        <w:t>supplied by the</w:t>
+      </w:r>
+      <w:r>
+        <w:rPr>
+          <w:rFonts w:ascii="Arial" w:hAnsi="Arial" w:cs="Arial"/>
+          <w:color w:val="000000"/>
+          <w:sz w:val="24"/>
+          <w:szCs w:val="24"/>
+          <w:highlight w:val="yellow"/>
+        </w:rPr>
+        <w:t xml:space="preserve"> burner</w:t>
+      </w:r>
+      <w:r>
+        <w:rPr>
+          <w:rFonts w:ascii="Arial" w:hAnsi="Arial" w:cs="Arial"/>
+          <w:color w:val="000000"/>
+          <w:sz w:val="24"/>
+          <w:szCs w:val="24"/>
+          <w:highlight w:val="yellow"/>
+        </w:rPr>
+        <w:t xml:space="preserve"> manufacturer. The fuel/PA mixture is injected through the inner annulus of the burner while the SA air is </w:t>
+      </w:r>
+      <w:r>
+        <w:rPr>
+          <w:rFonts w:ascii="Arial" w:hAnsi="Arial" w:cs="Arial"/>
+          <w:color w:val="000000"/>
+          <w:sz w:val="24"/>
+          <w:szCs w:val="24"/>
+          <w:highlight w:val="yellow"/>
+        </w:rPr>
+        <w:t>fed through the outer annulus as seen in Fig. 2.</w:t>
+      </w:r>
+      <w:r>
+        <w:rPr>
+          <w:rFonts w:ascii="Arial" w:eastAsia="Times New Roman" w:hAnsi="Arial" w:cs="Arial"/>
+          <w:sz w:val="24"/>
+          <w:szCs w:val="24"/>
+          <w:highlight w:val="yellow"/>
           <w:lang w:val="en-US" w:eastAsia="en-ZA"/>
         </w:rPr>
         <w:t>”</w:t>
@@ -1704,6 +2405,18 @@
           <w:lang w:val="en-US" w:eastAsia="en-ZA"/>
         </w:rPr>
       </w:pPr>
+    </w:p>
+    <w:p>
+      <w:pPr>
+        <w:spacing w:after="0" w:line="240" w:lineRule="auto"/>
+        <w:textAlignment w:val="center"/>
+        <w:rPr>
+          <w:rFonts w:ascii="Arial" w:eastAsia="Times New Roman" w:hAnsi="Arial" w:cs="Arial"/>
+          <w:sz w:val="24"/>
+          <w:szCs w:val="24"/>
+          <w:lang w:val="en-US" w:eastAsia="en-ZA"/>
+        </w:rPr>
+      </w:pPr>
       <w:r>
         <w:rPr>
           <w:rFonts w:ascii="Arial" w:eastAsia="Times New Roman" w:hAnsi="Arial" w:cs="Arial"/>
@@ -1769,50 +2482,298 @@
           <w:szCs w:val="24"/>
           <w:lang w:val="en-US" w:eastAsia="en-ZA"/>
         </w:rPr>
-        <w:t xml:space="preserve">for load cases of 100, 80 and 60 loads, which include burner fuel, PA and SA flowrates and the various thermal boundary conditions. The discrete phase boundary conditions from the study of  </w:t>
-      </w:r>
-      <w:r>
-        <w:rPr>
-          <w:rFonts w:ascii="Arial" w:eastAsia="Times New Roman" w:hAnsi="Arial" w:cs="Arial"/>
-          <w:sz w:val="24"/>
-          <w:szCs w:val="24"/>
-          <w:lang w:val="en-US" w:eastAsia="en-ZA"/>
-        </w:rPr>
-        <w:t>Laubscher and Rousseau [6]</w:t>
-      </w:r>
-    </w:p>
-    <w:p>
-      <w:pPr>
-        <w:pStyle w:val="ListParagraph"/>
-        <w:rPr>
-          <w:rFonts w:ascii="Arial" w:eastAsia="Times New Roman" w:hAnsi="Arial" w:cs="Arial"/>
-          <w:sz w:val="24"/>
-          <w:szCs w:val="24"/>
-          <w:highlight w:val="yellow"/>
-          <w:lang w:val="en-US" w:eastAsia="en-ZA"/>
-        </w:rPr>
-      </w:pPr>
-    </w:p>
-    <w:p>
-      <w:pPr>
-        <w:spacing w:after="0" w:line="240" w:lineRule="auto"/>
-        <w:ind w:left="540"/>
-        <w:rPr>
-          <w:rFonts w:ascii="Arial" w:eastAsia="Times New Roman" w:hAnsi="Arial" w:cs="Arial"/>
-          <w:sz w:val="24"/>
-          <w:szCs w:val="24"/>
-          <w:lang w:val="en-US" w:eastAsia="en-ZA"/>
-        </w:rPr>
-      </w:pPr>
-      <w:r>
-        <w:rPr>
-          <w:rFonts w:ascii="Arial" w:eastAsia="Times New Roman" w:hAnsi="Arial" w:cs="Arial"/>
-          <w:sz w:val="24"/>
-          <w:szCs w:val="24"/>
-          <w:lang w:val="en-US" w:eastAsia="en-ZA"/>
-        </w:rPr>
-        <w:t> </w:t>
-      </w:r>
+        <w:t>for load cases of 100, 80 and 60 loads, which include</w:t>
+      </w:r>
+      <w:r>
+        <w:rPr>
+          <w:rFonts w:ascii="Arial" w:eastAsia="Times New Roman" w:hAnsi="Arial" w:cs="Arial"/>
+          <w:sz w:val="24"/>
+          <w:szCs w:val="24"/>
+          <w:lang w:val="en-US" w:eastAsia="en-ZA"/>
+        </w:rPr>
+        <w:t xml:space="preserve"> the</w:t>
+      </w:r>
+      <w:r>
+        <w:rPr>
+          <w:rFonts w:ascii="Arial" w:eastAsia="Times New Roman" w:hAnsi="Arial" w:cs="Arial"/>
+          <w:sz w:val="24"/>
+          <w:szCs w:val="24"/>
+          <w:lang w:val="en-US" w:eastAsia="en-ZA"/>
+        </w:rPr>
+        <w:t xml:space="preserve"> burner fuel, PA and SA flowrates and the various thermal boundary conditions. </w:t>
+      </w:r>
+    </w:p>
+    <w:p>
+      <w:pPr>
+        <w:spacing w:after="0" w:line="240" w:lineRule="auto"/>
+        <w:rPr>
+          <w:rFonts w:ascii="Arial" w:eastAsia="Times New Roman" w:hAnsi="Arial" w:cs="Arial"/>
+          <w:sz w:val="24"/>
+          <w:szCs w:val="24"/>
+          <w:lang w:val="en-US" w:eastAsia="en-ZA"/>
+        </w:rPr>
+      </w:pPr>
+    </w:p>
+    <w:p>
+      <w:pPr>
+        <w:autoSpaceDE w:val="0"/>
+        <w:autoSpaceDN w:val="0"/>
+        <w:adjustRightInd w:val="0"/>
+        <w:spacing w:after="0" w:line="240" w:lineRule="auto"/>
+        <w:rPr>
+          <w:rFonts w:ascii="Arial" w:hAnsi="Arial" w:cs="Arial"/>
+          <w:sz w:val="24"/>
+          <w:szCs w:val="24"/>
+        </w:rPr>
+      </w:pPr>
+      <w:r>
+        <w:rPr>
+          <w:rFonts w:ascii="Arial" w:eastAsia="Times New Roman" w:hAnsi="Arial" w:cs="Arial"/>
+          <w:sz w:val="24"/>
+          <w:szCs w:val="24"/>
+          <w:lang w:val="en-US" w:eastAsia="en-ZA"/>
+        </w:rPr>
+        <w:t xml:space="preserve">The discrete phase boundary conditions </w:t>
+      </w:r>
+      <w:r>
+        <w:rPr>
+          <w:rFonts w:ascii="Arial" w:eastAsia="Times New Roman" w:hAnsi="Arial" w:cs="Arial"/>
+          <w:sz w:val="24"/>
+          <w:szCs w:val="24"/>
+          <w:lang w:val="en-US" w:eastAsia="en-ZA"/>
+        </w:rPr>
+        <w:t xml:space="preserve">are provided in the different paper that I forgot to add, subsequently I have added the reference to this paper in the </w:t>
+      </w:r>
+      <w:r>
+        <w:rPr>
+          <w:rFonts w:ascii="Arial" w:eastAsia="Times New Roman" w:hAnsi="Arial" w:cs="Arial"/>
+          <w:sz w:val="24"/>
+          <w:szCs w:val="24"/>
+          <w:lang w:val="en-US" w:eastAsia="en-ZA"/>
+        </w:rPr>
+        <w:t>text</w:t>
+      </w:r>
+      <w:r>
+        <w:rPr>
+          <w:rFonts w:ascii="Arial" w:eastAsia="Times New Roman" w:hAnsi="Arial" w:cs="Arial"/>
+          <w:sz w:val="24"/>
+          <w:szCs w:val="24"/>
+          <w:lang w:val="en-US" w:eastAsia="en-ZA"/>
+        </w:rPr>
+        <w:t xml:space="preserve"> (Page</w:t>
+      </w:r>
+      <w:r>
+        <w:rPr>
+          <w:rFonts w:ascii="Arial" w:eastAsia="Times New Roman" w:hAnsi="Arial" w:cs="Arial"/>
+          <w:sz w:val="24"/>
+          <w:szCs w:val="24"/>
+          <w:lang w:val="en-US" w:eastAsia="en-ZA"/>
+        </w:rPr>
+        <w:t xml:space="preserve"> </w:t>
+      </w:r>
+      <w:r>
+        <w:rPr>
+          <w:rFonts w:ascii="Arial" w:eastAsia="Times New Roman" w:hAnsi="Arial" w:cs="Arial"/>
+          <w:sz w:val="24"/>
+          <w:szCs w:val="24"/>
+          <w:lang w:val="en-US" w:eastAsia="en-ZA"/>
+        </w:rPr>
+        <w:t>9</w:t>
+      </w:r>
+      <w:r>
+        <w:rPr>
+          <w:rFonts w:ascii="Arial" w:eastAsia="Times New Roman" w:hAnsi="Arial" w:cs="Arial"/>
+          <w:sz w:val="24"/>
+          <w:szCs w:val="24"/>
+          <w:lang w:val="en-US" w:eastAsia="en-ZA"/>
+        </w:rPr>
+        <w:t xml:space="preserve"> Section 4.1)</w:t>
+      </w:r>
+      <w:r>
+        <w:rPr>
+          <w:rFonts w:ascii="Arial" w:eastAsia="Times New Roman" w:hAnsi="Arial" w:cs="Arial"/>
+          <w:sz w:val="24"/>
+          <w:szCs w:val="24"/>
+          <w:lang w:val="en-US" w:eastAsia="en-ZA"/>
+        </w:rPr>
+        <w:t>, for interest the paper is titled “</w:t>
+      </w:r>
+      <w:r>
+        <w:rPr>
+          <w:rFonts w:ascii="Arial" w:hAnsi="Arial" w:cs="Arial"/>
+          <w:sz w:val="24"/>
+          <w:szCs w:val="24"/>
+        </w:rPr>
+        <w:t>Coupled simulation and validation of a utility-scale pulverized coal-fired</w:t>
+      </w:r>
+      <w:r>
+        <w:rPr>
+          <w:rFonts w:ascii="Arial" w:hAnsi="Arial" w:cs="Arial"/>
+          <w:sz w:val="24"/>
+          <w:szCs w:val="24"/>
+        </w:rPr>
+        <w:t xml:space="preserve"> </w:t>
+      </w:r>
+      <w:r>
+        <w:rPr>
+          <w:rFonts w:ascii="Arial" w:hAnsi="Arial" w:cs="Arial"/>
+          <w:sz w:val="24"/>
+          <w:szCs w:val="24"/>
+        </w:rPr>
+        <w:t>boiler radiant final-stage superheater</w:t>
+      </w:r>
+      <w:r>
+        <w:rPr>
+          <w:rFonts w:ascii="Arial" w:eastAsia="Times New Roman" w:hAnsi="Arial" w:cs="Arial"/>
+          <w:sz w:val="24"/>
+          <w:szCs w:val="24"/>
+          <w:lang w:val="en-US" w:eastAsia="en-ZA"/>
+        </w:rPr>
+        <w:t>” by the same authors Laubscher and Rousseau.</w:t>
+      </w:r>
+    </w:p>
+    <w:p>
+      <w:pPr>
+        <w:spacing w:after="0" w:line="240" w:lineRule="auto"/>
+        <w:rPr>
+          <w:rFonts w:ascii="Arial" w:eastAsia="Times New Roman" w:hAnsi="Arial" w:cs="Arial"/>
+          <w:sz w:val="24"/>
+          <w:szCs w:val="24"/>
+          <w:lang w:val="en-US" w:eastAsia="en-ZA"/>
+        </w:rPr>
+      </w:pPr>
+    </w:p>
+    <w:p>
+      <w:pPr>
+        <w:spacing w:after="0" w:line="240" w:lineRule="auto"/>
+        <w:rPr>
+          <w:rFonts w:ascii="Arial" w:eastAsia="Times New Roman" w:hAnsi="Arial" w:cs="Arial"/>
+          <w:sz w:val="24"/>
+          <w:szCs w:val="24"/>
+          <w:lang w:val="en-US" w:eastAsia="en-ZA"/>
+        </w:rPr>
+      </w:pPr>
+    </w:p>
+    <w:p>
+      <w:pPr>
+        <w:spacing w:after="0" w:line="240" w:lineRule="auto"/>
+        <w:rPr>
+          <w:rFonts w:ascii="Arial" w:eastAsia="Times New Roman" w:hAnsi="Arial" w:cs="Arial"/>
+          <w:sz w:val="24"/>
+          <w:szCs w:val="24"/>
+          <w:lang w:val="en-US" w:eastAsia="en-ZA"/>
+        </w:rPr>
+      </w:pPr>
+    </w:p>
+    <w:p>
+      <w:pPr>
+        <w:spacing w:after="0" w:line="240" w:lineRule="auto"/>
+        <w:rPr>
+          <w:rFonts w:ascii="Arial" w:eastAsia="Times New Roman" w:hAnsi="Arial" w:cs="Arial"/>
+          <w:sz w:val="24"/>
+          <w:szCs w:val="24"/>
+          <w:lang w:val="en-US" w:eastAsia="en-ZA"/>
+        </w:rPr>
+      </w:pPr>
+    </w:p>
+    <w:p>
+      <w:pPr>
+        <w:spacing w:after="0" w:line="240" w:lineRule="auto"/>
+        <w:rPr>
+          <w:rFonts w:ascii="Arial" w:eastAsia="Times New Roman" w:hAnsi="Arial" w:cs="Arial"/>
+          <w:sz w:val="24"/>
+          <w:szCs w:val="24"/>
+          <w:lang w:val="en-US" w:eastAsia="en-ZA"/>
+        </w:rPr>
+      </w:pPr>
+    </w:p>
+    <w:p>
+      <w:pPr>
+        <w:spacing w:after="0" w:line="240" w:lineRule="auto"/>
+        <w:rPr>
+          <w:rFonts w:ascii="Arial" w:eastAsia="Times New Roman" w:hAnsi="Arial" w:cs="Arial"/>
+          <w:sz w:val="24"/>
+          <w:szCs w:val="24"/>
+          <w:lang w:val="en-US" w:eastAsia="en-ZA"/>
+        </w:rPr>
+      </w:pPr>
+    </w:p>
+    <w:p>
+      <w:pPr>
+        <w:spacing w:after="0" w:line="240" w:lineRule="auto"/>
+        <w:rPr>
+          <w:rFonts w:ascii="Arial" w:eastAsia="Times New Roman" w:hAnsi="Arial" w:cs="Arial"/>
+          <w:sz w:val="24"/>
+          <w:szCs w:val="24"/>
+          <w:lang w:val="en-US" w:eastAsia="en-ZA"/>
+        </w:rPr>
+      </w:pPr>
+    </w:p>
+    <w:p>
+      <w:pPr>
+        <w:spacing w:after="0" w:line="240" w:lineRule="auto"/>
+        <w:rPr>
+          <w:rFonts w:ascii="Arial" w:eastAsia="Times New Roman" w:hAnsi="Arial" w:cs="Arial"/>
+          <w:sz w:val="24"/>
+          <w:szCs w:val="24"/>
+          <w:lang w:val="en-US" w:eastAsia="en-ZA"/>
+        </w:rPr>
+      </w:pPr>
+    </w:p>
+    <w:p>
+      <w:pPr>
+        <w:spacing w:after="0" w:line="240" w:lineRule="auto"/>
+        <w:rPr>
+          <w:rFonts w:ascii="Arial" w:eastAsia="Times New Roman" w:hAnsi="Arial" w:cs="Arial"/>
+          <w:sz w:val="24"/>
+          <w:szCs w:val="24"/>
+          <w:lang w:val="en-US" w:eastAsia="en-ZA"/>
+        </w:rPr>
+      </w:pPr>
+    </w:p>
+    <w:p>
+      <w:pPr>
+        <w:spacing w:after="0" w:line="240" w:lineRule="auto"/>
+        <w:rPr>
+          <w:rFonts w:ascii="Arial" w:eastAsia="Times New Roman" w:hAnsi="Arial" w:cs="Arial"/>
+          <w:sz w:val="24"/>
+          <w:szCs w:val="24"/>
+          <w:lang w:val="en-US" w:eastAsia="en-ZA"/>
+        </w:rPr>
+      </w:pPr>
+    </w:p>
+    <w:p>
+      <w:pPr>
+        <w:spacing w:after="0" w:line="240" w:lineRule="auto"/>
+        <w:rPr>
+          <w:rFonts w:ascii="Arial" w:eastAsia="Times New Roman" w:hAnsi="Arial" w:cs="Arial"/>
+          <w:sz w:val="24"/>
+          <w:szCs w:val="24"/>
+          <w:lang w:val="en-US" w:eastAsia="en-ZA"/>
+        </w:rPr>
+      </w:pPr>
+    </w:p>
+    <w:p>
+      <w:pPr>
+        <w:spacing w:after="0" w:line="240" w:lineRule="auto"/>
+        <w:rPr>
+          <w:rFonts w:ascii="Arial" w:eastAsia="Times New Roman" w:hAnsi="Arial" w:cs="Arial"/>
+          <w:sz w:val="24"/>
+          <w:szCs w:val="24"/>
+          <w:lang w:val="en-US" w:eastAsia="en-ZA"/>
+        </w:rPr>
+      </w:pPr>
+    </w:p>
+    <w:p>
+      <w:pPr>
+        <w:spacing w:after="0" w:line="240" w:lineRule="auto"/>
+        <w:rPr>
+          <w:rFonts w:ascii="Arial" w:eastAsia="Times New Roman" w:hAnsi="Arial" w:cs="Arial"/>
+          <w:sz w:val="24"/>
+          <w:szCs w:val="24"/>
+          <w:lang w:val="en-US" w:eastAsia="en-ZA"/>
+        </w:rPr>
+      </w:pPr>
     </w:p>
     <w:p>
       <w:pPr>
@@ -1893,25 +2854,7 @@
           <w:szCs w:val="24"/>
           <w:lang w:val="en-US" w:eastAsia="en-ZA"/>
         </w:rPr>
-        <w:t xml:space="preserve"> SE and</w:t>
-      </w:r>
-      <w:r>
-        <w:rPr>
-          <w:rFonts w:ascii="Arial" w:eastAsia="Times New Roman" w:hAnsi="Arial" w:cs="Arial"/>
-          <w:sz w:val="24"/>
-          <w:szCs w:val="24"/>
-          <w:lang w:val="en-US" w:eastAsia="en-ZA"/>
-        </w:rPr>
-        <w:t xml:space="preserve"> </w:t>
-      </w:r>
-      <w:r>
-        <w:rPr>
-          <w:rFonts w:ascii="Arial" w:eastAsia="Times New Roman" w:hAnsi="Arial" w:cs="Arial"/>
-          <w:sz w:val="24"/>
-          <w:szCs w:val="24"/>
-          <w:lang w:val="en-US" w:eastAsia="en-ZA"/>
-        </w:rPr>
-        <w:t>used in Fluent CFD? These are important details and should be elaborated.</w:t>
+        <w:t xml:space="preserve"> SE and used in Fluent CFD? These are important details and should be elaborated.</w:t>
       </w:r>
     </w:p>
     <w:p>
@@ -1929,6 +2872,139 @@
     </w:p>
     <w:p>
       <w:pPr>
+        <w:autoSpaceDE w:val="0"/>
+        <w:autoSpaceDN w:val="0"/>
+        <w:adjustRightInd w:val="0"/>
+        <w:spacing w:after="0" w:line="240" w:lineRule="auto"/>
+        <w:rPr>
+          <w:rFonts w:ascii="Arial" w:hAnsi="Arial" w:cs="Arial"/>
+          <w:sz w:val="24"/>
+          <w:szCs w:val="24"/>
+        </w:rPr>
+      </w:pPr>
+      <w:r>
+        <w:rPr>
+          <w:rFonts w:ascii="Arial" w:eastAsia="Times New Roman" w:hAnsi="Arial" w:cs="Arial"/>
+          <w:sz w:val="24"/>
+          <w:szCs w:val="24"/>
+          <w:u w:val="single"/>
+          <w:lang w:val="en-US" w:eastAsia="en-ZA"/>
+        </w:rPr>
+        <w:t>Response:</w:t>
+      </w:r>
+      <w:r>
+        <w:rPr>
+          <w:rFonts w:ascii="Arial" w:eastAsia="Times New Roman" w:hAnsi="Arial" w:cs="Arial"/>
+          <w:sz w:val="24"/>
+          <w:szCs w:val="24"/>
+          <w:lang w:val="en-US" w:eastAsia="en-ZA"/>
+        </w:rPr>
+        <w:t xml:space="preserve"> </w:t>
+      </w:r>
+      <w:r>
+        <w:rPr>
+          <w:rFonts w:ascii="Arial" w:eastAsia="Times New Roman" w:hAnsi="Arial" w:cs="Arial"/>
+          <w:sz w:val="24"/>
+          <w:szCs w:val="24"/>
+          <w:lang w:val="en-US" w:eastAsia="en-ZA"/>
+        </w:rPr>
+        <w:t xml:space="preserve">The modelling of the walls in Fluent makes use of ANSYS </w:t>
+      </w:r>
+      <w:proofErr w:type="spellStart"/>
+      <w:r>
+        <w:rPr>
+          <w:rFonts w:ascii="Arial" w:eastAsia="Times New Roman" w:hAnsi="Arial" w:cs="Arial"/>
+          <w:sz w:val="24"/>
+          <w:szCs w:val="24"/>
+          <w:lang w:val="en-US" w:eastAsia="en-ZA"/>
+        </w:rPr>
+        <w:t>Fluents</w:t>
+      </w:r>
+      <w:proofErr w:type="spellEnd"/>
+      <w:r>
+        <w:rPr>
+          <w:rFonts w:ascii="Arial" w:eastAsia="Times New Roman" w:hAnsi="Arial" w:cs="Arial"/>
+          <w:sz w:val="24"/>
+          <w:szCs w:val="24"/>
+          <w:lang w:val="en-US" w:eastAsia="en-ZA"/>
+        </w:rPr>
+        <w:t xml:space="preserve"> convection thermal boundary condition type, which requires the </w:t>
+      </w:r>
+      <w:r>
+        <w:rPr>
+          <w:rFonts w:ascii="Arial" w:hAnsi="Arial" w:cs="Arial"/>
+          <w:sz w:val="24"/>
+          <w:szCs w:val="24"/>
+        </w:rPr>
+        <w:t>free-stream temperatures, internal heat</w:t>
+      </w:r>
+      <w:r>
+        <w:rPr>
+          <w:rFonts w:ascii="Arial" w:hAnsi="Arial" w:cs="Arial"/>
+          <w:sz w:val="24"/>
+          <w:szCs w:val="24"/>
+        </w:rPr>
+        <w:t xml:space="preserve"> </w:t>
+      </w:r>
+      <w:r>
+        <w:rPr>
+          <w:rFonts w:ascii="Arial" w:hAnsi="Arial" w:cs="Arial"/>
+          <w:sz w:val="24"/>
+          <w:szCs w:val="24"/>
+        </w:rPr>
+        <w:t>transfer coefficients, wall thicknesses</w:t>
+      </w:r>
+      <w:r>
+        <w:rPr>
+          <w:rFonts w:ascii="Arial" w:hAnsi="Arial" w:cs="Arial"/>
+          <w:sz w:val="24"/>
+          <w:szCs w:val="24"/>
+        </w:rPr>
+        <w:t xml:space="preserve"> </w:t>
+      </w:r>
+      <w:r>
+        <w:rPr>
+          <w:rFonts w:ascii="Arial" w:hAnsi="Arial" w:cs="Arial"/>
+          <w:sz w:val="24"/>
+          <w:szCs w:val="24"/>
+        </w:rPr>
+        <w:t>and material</w:t>
+      </w:r>
+      <w:r>
+        <w:rPr>
+          <w:rFonts w:ascii="Arial" w:hAnsi="Arial" w:cs="Arial"/>
+          <w:sz w:val="24"/>
+          <w:szCs w:val="24"/>
+        </w:rPr>
+        <w:t xml:space="preserve"> </w:t>
+      </w:r>
+      <w:r>
+        <w:rPr>
+          <w:rFonts w:ascii="Arial" w:hAnsi="Arial" w:cs="Arial"/>
+          <w:sz w:val="24"/>
+          <w:szCs w:val="24"/>
+        </w:rPr>
+        <w:t>conductivities</w:t>
+      </w:r>
+      <w:r>
+        <w:rPr>
+          <w:rFonts w:ascii="Arial" w:hAnsi="Arial" w:cs="Arial"/>
+          <w:sz w:val="24"/>
+          <w:szCs w:val="24"/>
+        </w:rPr>
+        <w:t>.</w:t>
+      </w:r>
+      <w:r>
+        <w:rPr>
+          <w:rFonts w:ascii="Arial" w:hAnsi="Arial" w:cs="Arial"/>
+          <w:sz w:val="24"/>
+          <w:szCs w:val="24"/>
+        </w:rPr>
+        <w:t xml:space="preserve"> This is flux type boundary condition where the heat flux is calculated using the overall internal heat transfer coefficient and the change in temperature of the wall temperature (calculated by fluent) and the internal free stream temperature. The values of the internal heat transfer coefficient and the free stream temperature were calculated using process model for the low load case.</w:t>
+      </w:r>
+    </w:p>
+    <w:p>
+      <w:pPr>
         <w:spacing w:after="0" w:line="240" w:lineRule="auto"/>
         <w:textAlignment w:val="center"/>
         <w:rPr>
@@ -1938,33 +3014,211 @@
           <w:lang w:val="en-US" w:eastAsia="en-ZA"/>
         </w:rPr>
       </w:pPr>
-      <w:r>
-        <w:rPr>
-          <w:rFonts w:ascii="Arial" w:eastAsia="Times New Roman" w:hAnsi="Arial" w:cs="Arial"/>
-          <w:sz w:val="24"/>
-          <w:szCs w:val="24"/>
-          <w:u w:val="single"/>
-          <w:lang w:val="en-US" w:eastAsia="en-ZA"/>
-        </w:rPr>
-        <w:t>Response:</w:t>
-      </w:r>
-      <w:r>
-        <w:rPr>
-          <w:rFonts w:ascii="Arial" w:eastAsia="Times New Roman" w:hAnsi="Arial" w:cs="Arial"/>
-          <w:sz w:val="24"/>
-          <w:szCs w:val="24"/>
-          <w:lang w:val="en-US" w:eastAsia="en-ZA"/>
-        </w:rPr>
-        <w:t xml:space="preserve"> </w:t>
-      </w:r>
-      <w:r>
-        <w:rPr>
-          <w:rFonts w:ascii="Arial" w:eastAsia="Times New Roman" w:hAnsi="Arial" w:cs="Arial"/>
-          <w:sz w:val="24"/>
-          <w:szCs w:val="24"/>
-          <w:lang w:val="en-US" w:eastAsia="en-ZA"/>
-        </w:rPr>
-        <w:t xml:space="preserve">The CFD wall conditions are thermal boundary conditions, with the </w:t>
+    </w:p>
+    <w:p>
+      <w:pPr>
+        <w:spacing w:after="0" w:line="240" w:lineRule="auto"/>
+        <w:textAlignment w:val="center"/>
+        <w:rPr>
+          <w:rFonts w:ascii="Arial" w:eastAsia="Times New Roman" w:hAnsi="Arial" w:cs="Arial"/>
+          <w:sz w:val="24"/>
+          <w:szCs w:val="24"/>
+          <w:lang w:val="en-US" w:eastAsia="en-ZA"/>
+        </w:rPr>
+      </w:pPr>
+      <w:r>
+        <w:rPr>
+          <w:rFonts w:ascii="Arial" w:eastAsia="Times New Roman" w:hAnsi="Arial" w:cs="Arial"/>
+          <w:sz w:val="24"/>
+          <w:szCs w:val="24"/>
+          <w:lang w:val="en-US" w:eastAsia="en-ZA"/>
+        </w:rPr>
+        <w:t>T</w:t>
+      </w:r>
+      <w:r>
+        <w:rPr>
+          <w:rFonts w:ascii="Arial" w:eastAsia="Times New Roman" w:hAnsi="Arial" w:cs="Arial"/>
+          <w:sz w:val="24"/>
+          <w:szCs w:val="24"/>
+          <w:lang w:val="en-US" w:eastAsia="en-ZA"/>
+        </w:rPr>
+        <w:t>he following phrase</w:t>
+      </w:r>
+      <w:r>
+        <w:rPr>
+          <w:rFonts w:ascii="Arial" w:eastAsia="Times New Roman" w:hAnsi="Arial" w:cs="Arial"/>
+          <w:sz w:val="24"/>
+          <w:szCs w:val="24"/>
+          <w:lang w:val="en-US" w:eastAsia="en-ZA"/>
+        </w:rPr>
+        <w:t xml:space="preserve"> and equations</w:t>
+      </w:r>
+      <w:r>
+        <w:rPr>
+          <w:rFonts w:ascii="Arial" w:eastAsia="Times New Roman" w:hAnsi="Arial" w:cs="Arial"/>
+          <w:sz w:val="24"/>
+          <w:szCs w:val="24"/>
+          <w:lang w:val="en-US" w:eastAsia="en-ZA"/>
+        </w:rPr>
+        <w:t xml:space="preserve"> ha</w:t>
+      </w:r>
+      <w:r>
+        <w:rPr>
+          <w:rFonts w:ascii="Arial" w:eastAsia="Times New Roman" w:hAnsi="Arial" w:cs="Arial"/>
+          <w:sz w:val="24"/>
+          <w:szCs w:val="24"/>
+          <w:lang w:val="en-US" w:eastAsia="en-ZA"/>
+        </w:rPr>
+        <w:t>ve</w:t>
+      </w:r>
+      <w:r>
+        <w:rPr>
+          <w:rFonts w:ascii="Arial" w:eastAsia="Times New Roman" w:hAnsi="Arial" w:cs="Arial"/>
+          <w:sz w:val="24"/>
+          <w:szCs w:val="24"/>
+          <w:lang w:val="en-US" w:eastAsia="en-ZA"/>
+        </w:rPr>
+        <w:t xml:space="preserve"> been added to Section 3.1, page </w:t>
+      </w:r>
+      <w:r>
+        <w:rPr>
+          <w:rFonts w:ascii="Arial" w:eastAsia="Times New Roman" w:hAnsi="Arial" w:cs="Arial"/>
+          <w:sz w:val="24"/>
+          <w:szCs w:val="24"/>
+          <w:lang w:val="en-US" w:eastAsia="en-ZA"/>
+        </w:rPr>
+        <w:t>6</w:t>
+      </w:r>
+      <w:r>
+        <w:rPr>
+          <w:rFonts w:ascii="Arial" w:eastAsia="Times New Roman" w:hAnsi="Arial" w:cs="Arial"/>
+          <w:sz w:val="24"/>
+          <w:szCs w:val="24"/>
+          <w:lang w:val="en-US" w:eastAsia="en-ZA"/>
+        </w:rPr>
+        <w:t xml:space="preserve"> elaborating on the wall boundary conditions.</w:t>
+      </w:r>
+    </w:p>
+    <w:p>
+      <w:pPr>
+        <w:spacing w:after="0" w:line="240" w:lineRule="auto"/>
+        <w:textAlignment w:val="center"/>
+        <w:rPr>
+          <w:rFonts w:ascii="Arial" w:eastAsia="Times New Roman" w:hAnsi="Arial" w:cs="Arial"/>
+          <w:sz w:val="24"/>
+          <w:szCs w:val="24"/>
+          <w:highlight w:val="yellow"/>
+          <w:lang w:val="en-US" w:eastAsia="en-ZA"/>
+        </w:rPr>
+      </w:pPr>
+      <w:r>
+        <w:rPr>
+          <w:rFonts w:ascii="Arial" w:eastAsia="Times New Roman" w:hAnsi="Arial" w:cs="Arial"/>
+          <w:sz w:val="24"/>
+          <w:szCs w:val="24"/>
+          <w:lang w:val="en-US" w:eastAsia="en-ZA"/>
+        </w:rPr>
+        <w:t>“</w:t>
+      </w:r>
+      <w:r>
+        <w:rPr>
+          <w:rFonts w:ascii="Arial" w:eastAsia="Times New Roman" w:hAnsi="Arial" w:cs="Arial"/>
+          <w:sz w:val="24"/>
+          <w:szCs w:val="24"/>
+          <w:highlight w:val="yellow"/>
+          <w:lang w:val="en-US" w:eastAsia="en-ZA"/>
+        </w:rPr>
+        <w:t>The CFD wall boundary conditions were modelled using ANSYS Fluent v19.5’s convection boundary condition type</w:t>
+      </w:r>
+      <w:r>
+        <w:rPr>
+          <w:rFonts w:ascii="Arial" w:eastAsia="Times New Roman" w:hAnsi="Arial" w:cs="Arial"/>
+          <w:sz w:val="24"/>
+          <w:szCs w:val="24"/>
+          <w:highlight w:val="yellow"/>
+          <w:lang w:val="en-US" w:eastAsia="en-ZA"/>
+        </w:rPr>
+        <w:t>, which</w:t>
+      </w:r>
+      <w:r>
+        <w:rPr>
+          <w:rFonts w:ascii="Arial" w:eastAsia="Times New Roman" w:hAnsi="Arial" w:cs="Arial"/>
+          <w:sz w:val="24"/>
+          <w:szCs w:val="24"/>
+          <w:highlight w:val="yellow"/>
+          <w:lang w:val="en-US" w:eastAsia="en-ZA"/>
+        </w:rPr>
+        <w:t xml:space="preserve"> requires</w:t>
+      </w:r>
+      <w:r>
+        <w:rPr>
+          <w:rFonts w:ascii="Arial" w:eastAsia="Times New Roman" w:hAnsi="Arial" w:cs="Arial"/>
+          <w:sz w:val="24"/>
+          <w:szCs w:val="24"/>
+          <w:highlight w:val="yellow"/>
+          <w:lang w:val="en-US" w:eastAsia="en-ZA"/>
+        </w:rPr>
+        <w:t xml:space="preserve"> the</w:t>
+      </w:r>
+      <w:r>
+        <w:rPr>
+          <w:rFonts w:ascii="Arial" w:eastAsia="Times New Roman" w:hAnsi="Arial" w:cs="Arial"/>
+          <w:sz w:val="24"/>
+          <w:szCs w:val="24"/>
+          <w:highlight w:val="yellow"/>
+          <w:lang w:val="en-US" w:eastAsia="en-ZA"/>
+        </w:rPr>
+        <w:t xml:space="preserve"> internal free stream temperature</w:t>
+      </w:r>
+      <w:r>
+        <w:rPr>
+          <w:rFonts w:ascii="Arial" w:eastAsia="Times New Roman" w:hAnsi="Arial" w:cs="Arial"/>
+          <w:sz w:val="24"/>
+          <w:szCs w:val="24"/>
+          <w:highlight w:val="yellow"/>
+          <w:lang w:val="en-US" w:eastAsia="en-ZA"/>
+        </w:rPr>
+        <w:t xml:space="preserve">, the internal </w:t>
+      </w:r>
+      <w:r>
+        <w:rPr>
+          <w:rFonts w:ascii="Arial" w:eastAsia="Times New Roman" w:hAnsi="Arial" w:cs="Arial"/>
+          <w:sz w:val="24"/>
+          <w:szCs w:val="24"/>
+          <w:highlight w:val="yellow"/>
+          <w:lang w:val="en-US" w:eastAsia="en-ZA"/>
+        </w:rPr>
+        <w:t>heat transfer coefficient</w:t>
+      </w:r>
+      <w:r>
+        <w:rPr>
+          <w:rFonts w:ascii="Arial" w:eastAsia="Times New Roman" w:hAnsi="Arial" w:cs="Arial"/>
+          <w:sz w:val="24"/>
+          <w:szCs w:val="24"/>
+          <w:highlight w:val="yellow"/>
+          <w:lang w:val="en-US" w:eastAsia="en-ZA"/>
+        </w:rPr>
+        <w:t>, wall thicknesses and material conductivities</w:t>
+      </w:r>
+      <w:r>
+        <w:rPr>
+          <w:rFonts w:ascii="Arial" w:eastAsia="Times New Roman" w:hAnsi="Arial" w:cs="Arial"/>
+          <w:sz w:val="24"/>
+          <w:szCs w:val="24"/>
+          <w:highlight w:val="yellow"/>
+          <w:lang w:val="en-US" w:eastAsia="en-ZA"/>
+        </w:rPr>
+        <w:t xml:space="preserve">. </w:t>
+      </w:r>
+      <w:r>
+        <w:rPr>
+          <w:rFonts w:ascii="Arial" w:eastAsia="Times New Roman" w:hAnsi="Arial" w:cs="Arial"/>
+          <w:sz w:val="24"/>
+          <w:szCs w:val="24"/>
+          <w:highlight w:val="yellow"/>
+          <w:lang w:val="en-US" w:eastAsia="en-ZA"/>
+        </w:rPr>
+        <w:t>Being a flux boundary condition the wall heat flux (</w:t>
       </w:r>
       <w:proofErr w:type="spellStart"/>
       <w:r>
@@ -1972,9 +3226,10 @@
           <w:rFonts w:ascii="Arial" w:eastAsia="Times New Roman" w:hAnsi="Arial" w:cs="Arial"/>
           <w:sz w:val="24"/>
           <w:szCs w:val="24"/>
-          <w:lang w:val="en-US" w:eastAsia="en-ZA"/>
-        </w:rPr>
-        <w:t>Flownex</w:t>
+          <w:highlight w:val="yellow"/>
+          <w:lang w:val="en-US" w:eastAsia="en-ZA"/>
+        </w:rPr>
+        <w:t>q_wall</w:t>
       </w:r>
       <w:proofErr w:type="spellEnd"/>
       <w:r>
@@ -1982,27 +3237,10 @@
           <w:rFonts w:ascii="Arial" w:eastAsia="Times New Roman" w:hAnsi="Arial" w:cs="Arial"/>
           <w:sz w:val="24"/>
           <w:szCs w:val="24"/>
-          <w:lang w:val="en-US" w:eastAsia="en-ZA"/>
-        </w:rPr>
-        <w:t xml:space="preserve"> model accepting the heat loads from the CFD model to the various wall components, the following phrase has been added to Section 3.1, page 5 -</w:t>
-      </w:r>
-      <w:r>
-        <w:rPr>
-          <w:rFonts w:ascii="Arial" w:eastAsia="Times New Roman" w:hAnsi="Arial" w:cs="Arial"/>
-          <w:sz w:val="24"/>
-          <w:szCs w:val="24"/>
-          <w:lang w:val="en-US" w:eastAsia="en-ZA"/>
-        </w:rPr>
-        <w:t xml:space="preserve"> 6</w:t>
-      </w:r>
-      <w:r>
-        <w:rPr>
-          <w:rFonts w:ascii="Arial" w:eastAsia="Times New Roman" w:hAnsi="Arial" w:cs="Arial"/>
-          <w:sz w:val="24"/>
-          <w:szCs w:val="24"/>
-          <w:lang w:val="en-US" w:eastAsia="en-ZA"/>
-        </w:rPr>
-        <w:t xml:space="preserve"> elaborating on the wall boundary conditions.</w:t>
+          <w:highlight w:val="yellow"/>
+          <w:lang w:val="en-US" w:eastAsia="en-ZA"/>
+        </w:rPr>
+        <w:t xml:space="preserve">) is calculated using Eqn. (). </w:t>
       </w:r>
     </w:p>
     <w:p>
@@ -2013,59 +3251,731 @@
           <w:rFonts w:ascii="Arial" w:eastAsia="Times New Roman" w:hAnsi="Arial" w:cs="Arial"/>
           <w:sz w:val="24"/>
           <w:szCs w:val="24"/>
-          <w:lang w:val="en-US" w:eastAsia="en-ZA"/>
-        </w:rPr>
-      </w:pPr>
-      <w:r>
-        <w:rPr>
-          <w:rFonts w:ascii="Arial" w:eastAsia="Times New Roman" w:hAnsi="Arial" w:cs="Arial"/>
-          <w:sz w:val="24"/>
-          <w:szCs w:val="24"/>
-          <w:lang w:val="en-US" w:eastAsia="en-ZA"/>
-        </w:rPr>
-        <w:t>“</w:t>
-      </w:r>
-      <w:r>
-        <w:rPr>
-          <w:rFonts w:ascii="Arial" w:eastAsia="Times New Roman" w:hAnsi="Arial" w:cs="Arial"/>
-          <w:sz w:val="24"/>
-          <w:szCs w:val="24"/>
-          <w:highlight w:val="yellow"/>
-          <w:lang w:val="en-US" w:eastAsia="en-ZA"/>
-        </w:rPr>
-        <w:t xml:space="preserve">The CFD wall boundary conditions were modelled using ANSYS Fluent v19.5’s convection boundary condition type. This boundary type requires internal free stream temperature (water or steam) and the inside heat transfer coefficient. To determine these values a 0D process model was setup using the </w:t>
-      </w:r>
-      <w:proofErr w:type="spellStart"/>
-      <w:r>
-        <w:rPr>
-          <w:rFonts w:ascii="Arial" w:eastAsia="Times New Roman" w:hAnsi="Arial" w:cs="Arial"/>
-          <w:sz w:val="24"/>
-          <w:szCs w:val="24"/>
-          <w:highlight w:val="yellow"/>
-          <w:lang w:val="en-US" w:eastAsia="en-ZA"/>
-        </w:rPr>
-        <w:t>Gurwich</w:t>
-      </w:r>
-      <w:proofErr w:type="spellEnd"/>
-      <w:r>
-        <w:rPr>
-          <w:rFonts w:ascii="Arial" w:eastAsia="Times New Roman" w:hAnsi="Arial" w:cs="Arial"/>
-          <w:sz w:val="24"/>
-          <w:szCs w:val="24"/>
-          <w:highlight w:val="yellow"/>
-          <w:lang w:val="en-US" w:eastAsia="en-ZA"/>
-        </w:rPr>
-        <w:t xml:space="preserve"> approach to estimate the internal heat transfer coefficient and</w:t>
-      </w:r>
-      <w:r>
-        <w:rPr>
-          <w:rFonts w:ascii="Arial" w:eastAsia="Times New Roman" w:hAnsi="Arial" w:cs="Arial"/>
-          <w:sz w:val="24"/>
-          <w:szCs w:val="24"/>
-          <w:highlight w:val="yellow"/>
-          <w:lang w:val="en-US" w:eastAsia="en-ZA"/>
-        </w:rPr>
-        <w:t xml:space="preserve"> internal temperature for these load cases.</w:t>
+          <w:highlight w:val="yellow"/>
+          <w:lang w:val="en-US" w:eastAsia="en-ZA"/>
+        </w:rPr>
+      </w:pPr>
+      <m:oMathPara>
+        <m:oMath>
+          <m:sSub>
+            <m:sSubPr>
+              <m:ctrlPr>
+                <w:rPr>
+                  <w:rFonts w:ascii="Cambria Math" w:eastAsia="Times New Roman" w:hAnsi="Cambria Math" w:cs="Arial"/>
+                  <w:i/>
+                  <w:sz w:val="24"/>
+                  <w:szCs w:val="24"/>
+                  <w:highlight w:val="yellow"/>
+                  <w:lang w:val="en-US" w:eastAsia="en-ZA"/>
+                </w:rPr>
+              </m:ctrlPr>
+            </m:sSubPr>
+            <m:e>
+              <m:r>
+                <w:rPr>
+                  <w:rFonts w:ascii="Cambria Math" w:eastAsia="Times New Roman" w:hAnsi="Cambria Math" w:cs="Arial"/>
+                  <w:sz w:val="24"/>
+                  <w:szCs w:val="24"/>
+                  <w:highlight w:val="yellow"/>
+                  <w:lang w:val="en-US" w:eastAsia="en-ZA"/>
+                </w:rPr>
+                <m:t>q</m:t>
+              </m:r>
+            </m:e>
+            <m:sub>
+              <m:r>
+                <w:rPr>
+                  <w:rFonts w:ascii="Cambria Math" w:eastAsia="Times New Roman" w:hAnsi="Cambria Math" w:cs="Arial"/>
+                  <w:sz w:val="24"/>
+                  <w:szCs w:val="24"/>
+                  <w:highlight w:val="yellow"/>
+                  <w:lang w:val="en-US" w:eastAsia="en-ZA"/>
+                </w:rPr>
+                <m:t>wall</m:t>
+              </m:r>
+            </m:sub>
+          </m:sSub>
+          <m:r>
+            <w:rPr>
+              <w:rFonts w:ascii="Cambria Math" w:eastAsia="Times New Roman" w:hAnsi="Cambria Math" w:cs="Arial"/>
+              <w:sz w:val="24"/>
+              <w:szCs w:val="24"/>
+              <w:highlight w:val="yellow"/>
+              <w:lang w:val="en-US" w:eastAsia="en-ZA"/>
+            </w:rPr>
+            <m:t>=</m:t>
+          </m:r>
+          <m:sSub>
+            <m:sSubPr>
+              <m:ctrlPr>
+                <w:rPr>
+                  <w:rFonts w:ascii="Cambria Math" w:eastAsia="Times New Roman" w:hAnsi="Cambria Math" w:cs="Arial"/>
+                  <w:i/>
+                  <w:sz w:val="24"/>
+                  <w:szCs w:val="24"/>
+                  <w:highlight w:val="yellow"/>
+                  <w:lang w:val="en-US" w:eastAsia="en-ZA"/>
+                </w:rPr>
+              </m:ctrlPr>
+            </m:sSubPr>
+            <m:e>
+              <m:r>
+                <w:rPr>
+                  <w:rFonts w:ascii="Cambria Math" w:eastAsia="Times New Roman" w:hAnsi="Cambria Math" w:cs="Arial"/>
+                  <w:sz w:val="24"/>
+                  <w:szCs w:val="24"/>
+                  <w:highlight w:val="yellow"/>
+                  <w:lang w:val="en-US" w:eastAsia="en-ZA"/>
+                </w:rPr>
+                <m:t>U</m:t>
+              </m:r>
+            </m:e>
+            <m:sub>
+              <m:r>
+                <w:rPr>
+                  <w:rFonts w:ascii="Cambria Math" w:eastAsia="Times New Roman" w:hAnsi="Cambria Math" w:cs="Arial"/>
+                  <w:sz w:val="24"/>
+                  <w:szCs w:val="24"/>
+                  <w:highlight w:val="yellow"/>
+                  <w:lang w:val="en-US" w:eastAsia="en-ZA"/>
+                </w:rPr>
+                <m:t>i</m:t>
+              </m:r>
+            </m:sub>
+          </m:sSub>
+          <m:r>
+            <w:rPr>
+              <w:rFonts w:ascii="Cambria Math" w:eastAsia="Times New Roman" w:hAnsi="Cambria Math" w:cs="Arial"/>
+              <w:sz w:val="24"/>
+              <w:szCs w:val="24"/>
+              <w:highlight w:val="yellow"/>
+              <w:lang w:val="en-US" w:eastAsia="en-ZA"/>
+            </w:rPr>
+            <m:t>(</m:t>
+          </m:r>
+          <m:sSub>
+            <m:sSubPr>
+              <m:ctrlPr>
+                <w:rPr>
+                  <w:rFonts w:ascii="Cambria Math" w:eastAsia="Times New Roman" w:hAnsi="Cambria Math" w:cs="Arial"/>
+                  <w:i/>
+                  <w:sz w:val="24"/>
+                  <w:szCs w:val="24"/>
+                  <w:highlight w:val="yellow"/>
+                  <w:lang w:val="en-US" w:eastAsia="en-ZA"/>
+                </w:rPr>
+              </m:ctrlPr>
+            </m:sSubPr>
+            <m:e>
+              <m:r>
+                <w:rPr>
+                  <w:rFonts w:ascii="Cambria Math" w:eastAsia="Times New Roman" w:hAnsi="Cambria Math" w:cs="Arial"/>
+                  <w:sz w:val="24"/>
+                  <w:szCs w:val="24"/>
+                  <w:highlight w:val="yellow"/>
+                  <w:lang w:val="en-US" w:eastAsia="en-ZA"/>
+                </w:rPr>
+                <m:t>T</m:t>
+              </m:r>
+            </m:e>
+            <m:sub>
+              <m:r>
+                <w:rPr>
+                  <w:rFonts w:ascii="Cambria Math" w:eastAsia="Times New Roman" w:hAnsi="Cambria Math" w:cs="Arial"/>
+                  <w:sz w:val="24"/>
+                  <w:szCs w:val="24"/>
+                  <w:highlight w:val="yellow"/>
+                  <w:lang w:val="en-US" w:eastAsia="en-ZA"/>
+                </w:rPr>
+                <m:t>wall,i</m:t>
+              </m:r>
+            </m:sub>
+          </m:sSub>
+          <m:r>
+            <w:rPr>
+              <w:rFonts w:ascii="Cambria Math" w:eastAsia="Times New Roman" w:hAnsi="Cambria Math" w:cs="Arial"/>
+              <w:sz w:val="24"/>
+              <w:szCs w:val="24"/>
+              <w:highlight w:val="yellow"/>
+              <w:lang w:val="en-US" w:eastAsia="en-ZA"/>
+            </w:rPr>
+            <m:t>-</m:t>
+          </m:r>
+          <m:sSub>
+            <m:sSubPr>
+              <m:ctrlPr>
+                <w:rPr>
+                  <w:rFonts w:ascii="Cambria Math" w:eastAsia="Times New Roman" w:hAnsi="Cambria Math" w:cs="Arial"/>
+                  <w:i/>
+                  <w:sz w:val="24"/>
+                  <w:szCs w:val="24"/>
+                  <w:highlight w:val="yellow"/>
+                  <w:lang w:val="en-US" w:eastAsia="en-ZA"/>
+                </w:rPr>
+              </m:ctrlPr>
+            </m:sSubPr>
+            <m:e>
+              <m:r>
+                <w:rPr>
+                  <w:rFonts w:ascii="Cambria Math" w:eastAsia="Times New Roman" w:hAnsi="Cambria Math" w:cs="Arial"/>
+                  <w:sz w:val="24"/>
+                  <w:szCs w:val="24"/>
+                  <w:highlight w:val="yellow"/>
+                  <w:lang w:val="en-US" w:eastAsia="en-ZA"/>
+                </w:rPr>
+                <m:t>T</m:t>
+              </m:r>
+            </m:e>
+            <m:sub>
+              <m:r>
+                <w:rPr>
+                  <w:rFonts w:ascii="Cambria Math" w:eastAsia="Times New Roman" w:hAnsi="Cambria Math" w:cs="Arial"/>
+                  <w:sz w:val="24"/>
+                  <w:szCs w:val="24"/>
+                  <w:highlight w:val="yellow"/>
+                  <w:lang w:val="en-US" w:eastAsia="en-ZA"/>
+                </w:rPr>
+                <m:t>water</m:t>
+              </m:r>
+            </m:sub>
+          </m:sSub>
+          <m:r>
+            <w:rPr>
+              <w:rFonts w:ascii="Cambria Math" w:eastAsia="Times New Roman" w:hAnsi="Cambria Math" w:cs="Arial"/>
+              <w:sz w:val="24"/>
+              <w:szCs w:val="24"/>
+              <w:highlight w:val="yellow"/>
+              <w:lang w:val="en-US" w:eastAsia="en-ZA"/>
+            </w:rPr>
+            <m:t>)</m:t>
+          </m:r>
+        </m:oMath>
+      </m:oMathPara>
+    </w:p>
+    <w:p>
+      <w:pPr>
+        <w:spacing w:after="0" w:line="240" w:lineRule="auto"/>
+        <w:textAlignment w:val="center"/>
+        <w:rPr>
+          <w:rFonts w:ascii="Arial" w:eastAsia="Times New Roman" w:hAnsi="Arial" w:cs="Arial"/>
+          <w:sz w:val="24"/>
+          <w:szCs w:val="24"/>
+          <w:highlight w:val="yellow"/>
+          <w:lang w:val="en-US" w:eastAsia="en-ZA"/>
+        </w:rPr>
+      </w:pPr>
+      <w:r>
+        <w:rPr>
+          <w:rFonts w:ascii="Arial" w:eastAsia="Times New Roman" w:hAnsi="Arial" w:cs="Arial"/>
+          <w:sz w:val="24"/>
+          <w:szCs w:val="24"/>
+          <w:highlight w:val="yellow"/>
+          <w:lang w:val="en-US" w:eastAsia="en-ZA"/>
+        </w:rPr>
+        <w:t>The overall heat transfer coefficient (U) is subsequently determined using the following expression.</w:t>
+      </w:r>
+    </w:p>
+    <w:p>
+      <w:pPr>
+        <w:spacing w:after="0" w:line="240" w:lineRule="auto"/>
+        <w:jc w:val="center"/>
+        <w:textAlignment w:val="center"/>
+        <w:rPr>
+          <w:rFonts w:ascii="Arial" w:eastAsia="Times New Roman" w:hAnsi="Arial" w:cs="Arial"/>
+          <w:sz w:val="24"/>
+          <w:szCs w:val="24"/>
+          <w:highlight w:val="yellow"/>
+          <w:lang w:val="en-US" w:eastAsia="en-ZA"/>
+        </w:rPr>
+      </w:pPr>
+      <m:oMathPara>
+        <m:oMath>
+          <m:sSub>
+            <m:sSubPr>
+              <m:ctrlPr>
+                <w:rPr>
+                  <w:rFonts w:ascii="Cambria Math" w:eastAsia="Times New Roman" w:hAnsi="Cambria Math" w:cs="Arial"/>
+                  <w:i/>
+                  <w:sz w:val="24"/>
+                  <w:szCs w:val="24"/>
+                  <w:highlight w:val="yellow"/>
+                  <w:lang w:val="en-US" w:eastAsia="en-ZA"/>
+                </w:rPr>
+              </m:ctrlPr>
+            </m:sSubPr>
+            <m:e>
+              <m:r>
+                <w:rPr>
+                  <w:rFonts w:ascii="Cambria Math" w:eastAsia="Times New Roman" w:hAnsi="Cambria Math" w:cs="Arial"/>
+                  <w:sz w:val="24"/>
+                  <w:szCs w:val="24"/>
+                  <w:highlight w:val="yellow"/>
+                  <w:lang w:val="en-US" w:eastAsia="en-ZA"/>
+                </w:rPr>
+                <m:t>U</m:t>
+              </m:r>
+            </m:e>
+            <m:sub>
+              <m:r>
+                <w:rPr>
+                  <w:rFonts w:ascii="Cambria Math" w:eastAsia="Times New Roman" w:hAnsi="Cambria Math" w:cs="Arial"/>
+                  <w:sz w:val="24"/>
+                  <w:szCs w:val="24"/>
+                  <w:highlight w:val="yellow"/>
+                  <w:lang w:val="en-US" w:eastAsia="en-ZA"/>
+                </w:rPr>
+                <m:t>i</m:t>
+              </m:r>
+            </m:sub>
+          </m:sSub>
+          <m:r>
+            <w:rPr>
+              <w:rFonts w:ascii="Cambria Math" w:eastAsia="Times New Roman" w:hAnsi="Cambria Math" w:cs="Arial"/>
+              <w:sz w:val="24"/>
+              <w:szCs w:val="24"/>
+              <w:highlight w:val="yellow"/>
+              <w:lang w:val="en-US" w:eastAsia="en-ZA"/>
+            </w:rPr>
+            <m:t>=</m:t>
+          </m:r>
+          <m:f>
+            <m:fPr>
+              <m:ctrlPr>
+                <w:rPr>
+                  <w:rFonts w:ascii="Cambria Math" w:eastAsia="Times New Roman" w:hAnsi="Cambria Math" w:cs="Arial"/>
+                  <w:i/>
+                  <w:sz w:val="24"/>
+                  <w:szCs w:val="24"/>
+                  <w:highlight w:val="yellow"/>
+                  <w:lang w:val="en-US" w:eastAsia="en-ZA"/>
+                </w:rPr>
+              </m:ctrlPr>
+            </m:fPr>
+            <m:num>
+              <m:r>
+                <w:rPr>
+                  <w:rFonts w:ascii="Cambria Math" w:eastAsia="Times New Roman" w:hAnsi="Cambria Math" w:cs="Arial"/>
+                  <w:sz w:val="24"/>
+                  <w:szCs w:val="24"/>
+                  <w:highlight w:val="yellow"/>
+                  <w:lang w:val="en-US" w:eastAsia="en-ZA"/>
+                </w:rPr>
+                <m:t>1</m:t>
+              </m:r>
+            </m:num>
+            <m:den>
+              <m:f>
+                <m:fPr>
+                  <m:ctrlPr>
+                    <w:rPr>
+                      <w:rFonts w:ascii="Cambria Math" w:eastAsia="Times New Roman" w:hAnsi="Cambria Math" w:cs="Arial"/>
+                      <w:i/>
+                      <w:sz w:val="24"/>
+                      <w:szCs w:val="24"/>
+                      <w:highlight w:val="yellow"/>
+                      <w:lang w:val="en-US" w:eastAsia="en-ZA"/>
+                    </w:rPr>
+                  </m:ctrlPr>
+                </m:fPr>
+                <m:num>
+                  <m:r>
+                    <w:rPr>
+                      <w:rFonts w:ascii="Cambria Math" w:eastAsia="Times New Roman" w:hAnsi="Cambria Math" w:cs="Arial"/>
+                      <w:sz w:val="24"/>
+                      <w:szCs w:val="24"/>
+                      <w:highlight w:val="yellow"/>
+                      <w:lang w:val="en-US" w:eastAsia="en-ZA"/>
+                    </w:rPr>
+                    <m:t>1</m:t>
+                  </m:r>
+                </m:num>
+                <m:den>
+                  <m:sSub>
+                    <m:sSubPr>
+                      <m:ctrlPr>
+                        <w:rPr>
+                          <w:rFonts w:ascii="Cambria Math" w:eastAsia="Times New Roman" w:hAnsi="Cambria Math" w:cs="Arial"/>
+                          <w:i/>
+                          <w:sz w:val="24"/>
+                          <w:szCs w:val="24"/>
+                          <w:highlight w:val="yellow"/>
+                          <w:lang w:val="en-US" w:eastAsia="en-ZA"/>
+                        </w:rPr>
+                      </m:ctrlPr>
+                    </m:sSubPr>
+                    <m:e>
+                      <m:r>
+                        <w:rPr>
+                          <w:rFonts w:ascii="Cambria Math" w:eastAsia="Times New Roman" w:hAnsi="Cambria Math" w:cs="Arial"/>
+                          <w:sz w:val="24"/>
+                          <w:szCs w:val="24"/>
+                          <w:highlight w:val="yellow"/>
+                          <w:lang w:val="en-US" w:eastAsia="en-ZA"/>
+                        </w:rPr>
+                        <m:t>h</m:t>
+                      </m:r>
+                    </m:e>
+                    <m:sub>
+                      <m:r>
+                        <w:rPr>
+                          <w:rFonts w:ascii="Cambria Math" w:eastAsia="Times New Roman" w:hAnsi="Cambria Math" w:cs="Arial"/>
+                          <w:sz w:val="24"/>
+                          <w:szCs w:val="24"/>
+                          <w:highlight w:val="yellow"/>
+                          <w:lang w:val="en-US" w:eastAsia="en-ZA"/>
+                        </w:rPr>
+                        <m:t>int</m:t>
+                      </m:r>
+                    </m:sub>
+                  </m:sSub>
+                </m:den>
+              </m:f>
+              <m:r>
+                <w:rPr>
+                  <w:rFonts w:ascii="Cambria Math" w:eastAsia="Times New Roman" w:hAnsi="Cambria Math" w:cs="Arial"/>
+                  <w:sz w:val="24"/>
+                  <w:szCs w:val="24"/>
+                  <w:highlight w:val="yellow"/>
+                  <w:lang w:val="en-US" w:eastAsia="en-ZA"/>
+                </w:rPr>
+                <m:t>+</m:t>
+              </m:r>
+              <m:f>
+                <m:fPr>
+                  <m:ctrlPr>
+                    <w:rPr>
+                      <w:rFonts w:ascii="Cambria Math" w:eastAsia="Times New Roman" w:hAnsi="Cambria Math" w:cs="Arial"/>
+                      <w:i/>
+                      <w:sz w:val="24"/>
+                      <w:szCs w:val="24"/>
+                      <w:highlight w:val="yellow"/>
+                      <w:lang w:val="en-US" w:eastAsia="en-ZA"/>
+                    </w:rPr>
+                  </m:ctrlPr>
+                </m:fPr>
+                <m:num>
+                  <m:sSub>
+                    <m:sSubPr>
+                      <m:ctrlPr>
+                        <w:rPr>
+                          <w:rFonts w:ascii="Cambria Math" w:eastAsia="Times New Roman" w:hAnsi="Cambria Math" w:cs="Arial"/>
+                          <w:i/>
+                          <w:sz w:val="24"/>
+                          <w:szCs w:val="24"/>
+                          <w:highlight w:val="yellow"/>
+                          <w:lang w:val="en-US" w:eastAsia="en-ZA"/>
+                        </w:rPr>
+                      </m:ctrlPr>
+                    </m:sSubPr>
+                    <m:e>
+                      <m:r>
+                        <w:rPr>
+                          <w:rFonts w:ascii="Cambria Math" w:eastAsia="Times New Roman" w:hAnsi="Cambria Math" w:cs="Arial"/>
+                          <w:sz w:val="24"/>
+                          <w:szCs w:val="24"/>
+                          <w:highlight w:val="yellow"/>
+                          <w:lang w:val="en-US" w:eastAsia="en-ZA"/>
+                        </w:rPr>
+                        <m:t>t</m:t>
+                      </m:r>
+                    </m:e>
+                    <m:sub>
+                      <m:r>
+                        <w:rPr>
+                          <w:rFonts w:ascii="Cambria Math" w:eastAsia="Times New Roman" w:hAnsi="Cambria Math" w:cs="Arial"/>
+                          <w:sz w:val="24"/>
+                          <w:szCs w:val="24"/>
+                          <w:highlight w:val="yellow"/>
+                          <w:lang w:val="en-US" w:eastAsia="en-ZA"/>
+                        </w:rPr>
+                        <m:t>wall</m:t>
+                      </m:r>
+                    </m:sub>
+                  </m:sSub>
+                </m:num>
+                <m:den>
+                  <m:sSub>
+                    <m:sSubPr>
+                      <m:ctrlPr>
+                        <w:rPr>
+                          <w:rFonts w:ascii="Cambria Math" w:eastAsia="Times New Roman" w:hAnsi="Cambria Math" w:cs="Arial"/>
+                          <w:i/>
+                          <w:sz w:val="24"/>
+                          <w:szCs w:val="24"/>
+                          <w:highlight w:val="yellow"/>
+                          <w:lang w:val="en-US" w:eastAsia="en-ZA"/>
+                        </w:rPr>
+                      </m:ctrlPr>
+                    </m:sSubPr>
+                    <m:e>
+                      <m:r>
+                        <w:rPr>
+                          <w:rFonts w:ascii="Cambria Math" w:eastAsia="Times New Roman" w:hAnsi="Cambria Math" w:cs="Arial"/>
+                          <w:sz w:val="24"/>
+                          <w:szCs w:val="24"/>
+                          <w:highlight w:val="yellow"/>
+                          <w:lang w:val="en-US" w:eastAsia="en-ZA"/>
+                        </w:rPr>
+                        <m:t>λ</m:t>
+                      </m:r>
+                    </m:e>
+                    <m:sub>
+                      <m:r>
+                        <w:rPr>
+                          <w:rFonts w:ascii="Cambria Math" w:eastAsia="Times New Roman" w:hAnsi="Cambria Math" w:cs="Arial"/>
+                          <w:sz w:val="24"/>
+                          <w:szCs w:val="24"/>
+                          <w:highlight w:val="yellow"/>
+                          <w:lang w:val="en-US" w:eastAsia="en-ZA"/>
+                        </w:rPr>
+                        <m:t>wall</m:t>
+                      </m:r>
+                    </m:sub>
+                  </m:sSub>
+                </m:den>
+              </m:f>
+              <m:r>
+                <w:rPr>
+                  <w:rFonts w:ascii="Cambria Math" w:eastAsia="Times New Roman" w:hAnsi="Cambria Math" w:cs="Arial"/>
+                  <w:sz w:val="24"/>
+                  <w:szCs w:val="24"/>
+                  <w:highlight w:val="yellow"/>
+                  <w:lang w:val="en-US" w:eastAsia="en-ZA"/>
+                </w:rPr>
+                <m:t>+</m:t>
+              </m:r>
+              <m:f>
+                <m:fPr>
+                  <m:ctrlPr>
+                    <w:rPr>
+                      <w:rFonts w:ascii="Cambria Math" w:eastAsia="Times New Roman" w:hAnsi="Cambria Math" w:cs="Arial"/>
+                      <w:i/>
+                      <w:sz w:val="24"/>
+                      <w:szCs w:val="24"/>
+                      <w:highlight w:val="yellow"/>
+                      <w:lang w:val="en-US" w:eastAsia="en-ZA"/>
+                    </w:rPr>
+                  </m:ctrlPr>
+                </m:fPr>
+                <m:num>
+                  <m:sSub>
+                    <m:sSubPr>
+                      <m:ctrlPr>
+                        <w:rPr>
+                          <w:rFonts w:ascii="Cambria Math" w:eastAsia="Times New Roman" w:hAnsi="Cambria Math" w:cs="Arial"/>
+                          <w:i/>
+                          <w:sz w:val="24"/>
+                          <w:szCs w:val="24"/>
+                          <w:highlight w:val="yellow"/>
+                          <w:lang w:val="en-US" w:eastAsia="en-ZA"/>
+                        </w:rPr>
+                      </m:ctrlPr>
+                    </m:sSubPr>
+                    <m:e>
+                      <m:r>
+                        <w:rPr>
+                          <w:rFonts w:ascii="Cambria Math" w:eastAsia="Times New Roman" w:hAnsi="Cambria Math" w:cs="Arial"/>
+                          <w:sz w:val="24"/>
+                          <w:szCs w:val="24"/>
+                          <w:highlight w:val="yellow"/>
+                          <w:lang w:val="en-US" w:eastAsia="en-ZA"/>
+                        </w:rPr>
+                        <m:t>t</m:t>
+                      </m:r>
+                    </m:e>
+                    <m:sub>
+                      <m:r>
+                        <w:rPr>
+                          <w:rFonts w:ascii="Cambria Math" w:eastAsia="Times New Roman" w:hAnsi="Cambria Math" w:cs="Arial"/>
+                          <w:sz w:val="24"/>
+                          <w:szCs w:val="24"/>
+                          <w:highlight w:val="yellow"/>
+                          <w:lang w:val="en-US" w:eastAsia="en-ZA"/>
+                        </w:rPr>
+                        <m:t>ash</m:t>
+                      </m:r>
+                    </m:sub>
+                  </m:sSub>
+                </m:num>
+                <m:den>
+                  <m:sSub>
+                    <m:sSubPr>
+                      <m:ctrlPr>
+                        <w:rPr>
+                          <w:rFonts w:ascii="Cambria Math" w:eastAsia="Times New Roman" w:hAnsi="Cambria Math" w:cs="Arial"/>
+                          <w:i/>
+                          <w:sz w:val="24"/>
+                          <w:szCs w:val="24"/>
+                          <w:highlight w:val="yellow"/>
+                          <w:lang w:val="en-US" w:eastAsia="en-ZA"/>
+                        </w:rPr>
+                      </m:ctrlPr>
+                    </m:sSubPr>
+                    <m:e>
+                      <m:r>
+                        <w:rPr>
+                          <w:rFonts w:ascii="Cambria Math" w:eastAsia="Times New Roman" w:hAnsi="Cambria Math" w:cs="Arial"/>
+                          <w:sz w:val="24"/>
+                          <w:szCs w:val="24"/>
+                          <w:highlight w:val="yellow"/>
+                          <w:lang w:val="en-US" w:eastAsia="en-ZA"/>
+                        </w:rPr>
+                        <m:t>λ</m:t>
+                      </m:r>
+                    </m:e>
+                    <m:sub>
+                      <m:r>
+                        <w:rPr>
+                          <w:rFonts w:ascii="Cambria Math" w:eastAsia="Times New Roman" w:hAnsi="Cambria Math" w:cs="Arial"/>
+                          <w:sz w:val="24"/>
+                          <w:szCs w:val="24"/>
+                          <w:highlight w:val="yellow"/>
+                          <w:lang w:val="en-US" w:eastAsia="en-ZA"/>
+                        </w:rPr>
+                        <m:t>ash</m:t>
+                      </m:r>
+                    </m:sub>
+                  </m:sSub>
+                </m:den>
+              </m:f>
+            </m:den>
+          </m:f>
+        </m:oMath>
+      </m:oMathPara>
+    </w:p>
+    <w:p>
+      <w:pPr>
+        <w:spacing w:after="0" w:line="240" w:lineRule="auto"/>
+        <w:textAlignment w:val="center"/>
+        <w:rPr>
+          <w:rFonts w:ascii="Arial" w:eastAsia="Times New Roman" w:hAnsi="Arial" w:cs="Arial"/>
+          <w:sz w:val="24"/>
+          <w:szCs w:val="24"/>
+          <w:highlight w:val="yellow"/>
+          <w:lang w:val="en-US" w:eastAsia="en-ZA"/>
+        </w:rPr>
+      </w:pPr>
+    </w:p>
+    <w:p>
+      <w:pPr>
+        <w:spacing w:after="0" w:line="240" w:lineRule="auto"/>
+        <w:textAlignment w:val="center"/>
+        <w:rPr>
+          <w:rFonts w:ascii="Arial" w:eastAsia="Times New Roman" w:hAnsi="Arial" w:cs="Arial"/>
+          <w:sz w:val="24"/>
+          <w:szCs w:val="24"/>
+          <w:lang w:val="en-US" w:eastAsia="en-ZA"/>
+        </w:rPr>
+      </w:pPr>
+      <w:r>
+        <w:rPr>
+          <w:rFonts w:ascii="Arial" w:eastAsia="Times New Roman" w:hAnsi="Arial" w:cs="Arial"/>
+          <w:sz w:val="24"/>
+          <w:szCs w:val="24"/>
+          <w:highlight w:val="yellow"/>
+          <w:lang w:val="en-US" w:eastAsia="en-ZA"/>
+        </w:rPr>
+        <w:t>A 1D process model was used</w:t>
+      </w:r>
+      <w:r>
+        <w:rPr>
+          <w:rFonts w:ascii="Arial" w:eastAsia="Times New Roman" w:hAnsi="Arial" w:cs="Arial"/>
+          <w:sz w:val="24"/>
+          <w:szCs w:val="24"/>
+          <w:highlight w:val="yellow"/>
+          <w:lang w:val="en-US" w:eastAsia="en-ZA"/>
+        </w:rPr>
+        <w:t xml:space="preserve"> to estimate the</w:t>
+      </w:r>
+      <w:r>
+        <w:rPr>
+          <w:rFonts w:ascii="Arial" w:eastAsia="Times New Roman" w:hAnsi="Arial" w:cs="Arial"/>
+          <w:sz w:val="24"/>
+          <w:szCs w:val="24"/>
+          <w:highlight w:val="yellow"/>
+          <w:lang w:val="en-US" w:eastAsia="en-ZA"/>
+        </w:rPr>
+        <w:t xml:space="preserve"> furnace, platen and final SH</w:t>
+      </w:r>
+      <w:r>
+        <w:rPr>
+          <w:rFonts w:ascii="Arial" w:eastAsia="Times New Roman" w:hAnsi="Arial" w:cs="Arial"/>
+          <w:sz w:val="24"/>
+          <w:szCs w:val="24"/>
+          <w:highlight w:val="yellow"/>
+          <w:lang w:val="en-US" w:eastAsia="en-ZA"/>
+        </w:rPr>
+        <w:t xml:space="preserve"> internal heat transfer coefficient</w:t>
+      </w:r>
+      <w:r>
+        <w:rPr>
+          <w:rFonts w:ascii="Arial" w:eastAsia="Times New Roman" w:hAnsi="Arial" w:cs="Arial"/>
+          <w:sz w:val="24"/>
+          <w:szCs w:val="24"/>
+          <w:highlight w:val="yellow"/>
+          <w:lang w:val="en-US" w:eastAsia="en-ZA"/>
+        </w:rPr>
+        <w:t>s</w:t>
+      </w:r>
+      <w:r>
+        <w:rPr>
+          <w:rFonts w:ascii="Arial" w:eastAsia="Times New Roman" w:hAnsi="Arial" w:cs="Arial"/>
+          <w:sz w:val="24"/>
+          <w:szCs w:val="24"/>
+          <w:highlight w:val="yellow"/>
+          <w:lang w:val="en-US" w:eastAsia="en-ZA"/>
+        </w:rPr>
+        <w:t xml:space="preserve"> and</w:t>
+      </w:r>
+      <w:r>
+        <w:rPr>
+          <w:rFonts w:ascii="Arial" w:eastAsia="Times New Roman" w:hAnsi="Arial" w:cs="Arial"/>
+          <w:sz w:val="24"/>
+          <w:szCs w:val="24"/>
+          <w:highlight w:val="yellow"/>
+          <w:lang w:val="en-US" w:eastAsia="en-ZA"/>
+        </w:rPr>
+        <w:t xml:space="preserve"> internal temperature</w:t>
+      </w:r>
+      <w:r>
+        <w:rPr>
+          <w:rFonts w:ascii="Arial" w:eastAsia="Times New Roman" w:hAnsi="Arial" w:cs="Arial"/>
+          <w:sz w:val="24"/>
+          <w:szCs w:val="24"/>
+          <w:highlight w:val="yellow"/>
+          <w:lang w:val="en-US" w:eastAsia="en-ZA"/>
+        </w:rPr>
+        <w:t>s</w:t>
+      </w:r>
+      <w:r>
+        <w:rPr>
+          <w:rFonts w:ascii="Arial" w:eastAsia="Times New Roman" w:hAnsi="Arial" w:cs="Arial"/>
+          <w:sz w:val="24"/>
+          <w:szCs w:val="24"/>
+          <w:highlight w:val="yellow"/>
+          <w:lang w:val="en-US" w:eastAsia="en-ZA"/>
+        </w:rPr>
+        <w:t xml:space="preserve"> for the</w:t>
+      </w:r>
+      <w:r>
+        <w:rPr>
+          <w:rFonts w:ascii="Arial" w:eastAsia="Times New Roman" w:hAnsi="Arial" w:cs="Arial"/>
+          <w:sz w:val="24"/>
+          <w:szCs w:val="24"/>
+          <w:highlight w:val="yellow"/>
+          <w:lang w:val="en-US" w:eastAsia="en-ZA"/>
+        </w:rPr>
+        <w:t xml:space="preserve"> low</w:t>
+      </w:r>
+      <w:r>
+        <w:rPr>
+          <w:rFonts w:ascii="Arial" w:eastAsia="Times New Roman" w:hAnsi="Arial" w:cs="Arial"/>
+          <w:sz w:val="24"/>
+          <w:szCs w:val="24"/>
+          <w:highlight w:val="yellow"/>
+          <w:lang w:val="en-US" w:eastAsia="en-ZA"/>
+        </w:rPr>
+        <w:t xml:space="preserve"> load case.</w:t>
       </w:r>
       <w:r>
         <w:rPr>
@@ -2378,102 +4288,6 @@
     </w:p>
     <w:p>
       <w:pPr>
-        <w:spacing w:after="0" w:line="240" w:lineRule="auto"/>
-        <w:textAlignment w:val="center"/>
-        <w:rPr>
-          <w:rFonts w:ascii="Arial" w:eastAsia="Times New Roman" w:hAnsi="Arial" w:cs="Arial"/>
-          <w:sz w:val="24"/>
-          <w:szCs w:val="24"/>
-          <w:lang w:val="en-US" w:eastAsia="en-ZA"/>
-        </w:rPr>
-      </w:pPr>
-    </w:p>
-    <w:p>
-      <w:pPr>
-        <w:spacing w:after="0" w:line="240" w:lineRule="auto"/>
-        <w:textAlignment w:val="center"/>
-        <w:rPr>
-          <w:rFonts w:ascii="Arial" w:eastAsia="Times New Roman" w:hAnsi="Arial" w:cs="Arial"/>
-          <w:sz w:val="24"/>
-          <w:szCs w:val="24"/>
-          <w:lang w:val="en-US" w:eastAsia="en-ZA"/>
-        </w:rPr>
-      </w:pPr>
-    </w:p>
-    <w:p>
-      <w:pPr>
-        <w:spacing w:after="0" w:line="240" w:lineRule="auto"/>
-        <w:textAlignment w:val="center"/>
-        <w:rPr>
-          <w:rFonts w:ascii="Arial" w:eastAsia="Times New Roman" w:hAnsi="Arial" w:cs="Arial"/>
-          <w:sz w:val="24"/>
-          <w:szCs w:val="24"/>
-          <w:lang w:val="en-US" w:eastAsia="en-ZA"/>
-        </w:rPr>
-      </w:pPr>
-    </w:p>
-    <w:p>
-      <w:pPr>
-        <w:spacing w:after="0" w:line="240" w:lineRule="auto"/>
-        <w:textAlignment w:val="center"/>
-        <w:rPr>
-          <w:rFonts w:ascii="Arial" w:eastAsia="Times New Roman" w:hAnsi="Arial" w:cs="Arial"/>
-          <w:sz w:val="24"/>
-          <w:szCs w:val="24"/>
-          <w:lang w:val="en-US" w:eastAsia="en-ZA"/>
-        </w:rPr>
-      </w:pPr>
-    </w:p>
-    <w:p>
-      <w:pPr>
-        <w:spacing w:after="0" w:line="240" w:lineRule="auto"/>
-        <w:textAlignment w:val="center"/>
-        <w:rPr>
-          <w:rFonts w:ascii="Arial" w:eastAsia="Times New Roman" w:hAnsi="Arial" w:cs="Arial"/>
-          <w:sz w:val="24"/>
-          <w:szCs w:val="24"/>
-          <w:lang w:val="en-US" w:eastAsia="en-ZA"/>
-        </w:rPr>
-      </w:pPr>
-    </w:p>
-    <w:p>
-      <w:pPr>
-        <w:spacing w:after="0" w:line="240" w:lineRule="auto"/>
-        <w:textAlignment w:val="center"/>
-        <w:rPr>
-          <w:rFonts w:ascii="Arial" w:eastAsia="Times New Roman" w:hAnsi="Arial" w:cs="Arial"/>
-          <w:sz w:val="24"/>
-          <w:szCs w:val="24"/>
-          <w:lang w:val="en-US" w:eastAsia="en-ZA"/>
-        </w:rPr>
-      </w:pPr>
-    </w:p>
-    <w:p>
-      <w:pPr>
-        <w:spacing w:after="0" w:line="240" w:lineRule="auto"/>
-        <w:textAlignment w:val="center"/>
-        <w:rPr>
-          <w:rFonts w:ascii="Arial" w:eastAsia="Times New Roman" w:hAnsi="Arial" w:cs="Arial"/>
-          <w:sz w:val="24"/>
-          <w:szCs w:val="24"/>
-          <w:lang w:val="en-US" w:eastAsia="en-ZA"/>
-        </w:rPr>
-      </w:pPr>
-    </w:p>
-    <w:p>
-      <w:pPr>
-        <w:spacing w:after="0" w:line="240" w:lineRule="auto"/>
-        <w:textAlignment w:val="center"/>
-        <w:rPr>
-          <w:rFonts w:ascii="Arial" w:eastAsia="Times New Roman" w:hAnsi="Arial" w:cs="Arial"/>
-          <w:sz w:val="24"/>
-          <w:szCs w:val="24"/>
-          <w:lang w:val="en-US" w:eastAsia="en-ZA"/>
-        </w:rPr>
-      </w:pPr>
-    </w:p>
-    <w:p>
-      <w:pPr>
         <w:rPr>
           <w:rFonts w:ascii="Arial" w:hAnsi="Arial" w:cs="Arial"/>
           <w:b/>
@@ -2494,6 +4308,7 @@
           <w:u w:val="single"/>
           <w:lang w:val="en-US"/>
         </w:rPr>
+        <w:lastRenderedPageBreak/>
         <w:t>Reviewer - RECOM-TSEA-21-1636-0-304197</w:t>
       </w:r>
     </w:p>
@@ -2609,17 +4424,108 @@
           <w:szCs w:val="24"/>
           <w:lang w:val="en-US" w:eastAsia="en-ZA"/>
         </w:rPr>
-        <w:t>Used to define the effects of particle have on the gaseous phase without the use of defining drag coefficients</w:t>
-      </w:r>
-      <w:r>
-        <w:rPr>
-          <w:rFonts w:ascii="Arial" w:eastAsia="Times New Roman" w:hAnsi="Arial" w:cs="Arial"/>
-          <w:sz w:val="24"/>
-          <w:szCs w:val="24"/>
-          <w:lang w:val="en-US" w:eastAsia="en-ZA"/>
-        </w:rPr>
-        <w:t xml:space="preserve"> </w:t>
-      </w:r>
+        <w:t xml:space="preserve">The use of an effective density is account for homogenous mixture being denser due to the presence of the pseudo particles, allows the model to account for the inertial effectives the particles would have on the gas in a very simple modelling addition. To clarify the developed model is similar to mixture model of ANSYS Fluent, where a single momentum equation is solved, however in order to adequately </w:t>
+      </w:r>
+      <w:r>
+        <w:rPr>
+          <w:rFonts w:ascii="Arial" w:eastAsia="Times New Roman" w:hAnsi="Arial" w:cs="Arial"/>
+          <w:sz w:val="24"/>
+          <w:szCs w:val="24"/>
+          <w:lang w:val="en-US" w:eastAsia="en-ZA"/>
+        </w:rPr>
+        <w:t xml:space="preserve">resolve the solid fuel combustion the resolution of the particle temperature is required. This takes our model to a thermal non-equilibrium representation whereby the gas and particle temperature cannot be assumed to be the same. Thus, our model makes use of a scalar field to resolve the energy exchange of the pseudo particle. In effect the produced model resolves two energy equations, one for the homogenous mixture and the pseudo particle. Not only is the resolution of the particle temperature paramount for combustion modeling but is essential for the resolution of the radiation field where particles have been shown to have a significant effect. </w:t>
+      </w:r>
+    </w:p>
+    <w:p>
+      <w:pPr>
+        <w:spacing w:after="0" w:line="240" w:lineRule="auto"/>
+        <w:rPr>
+          <w:rFonts w:ascii="Arial" w:eastAsia="Times New Roman" w:hAnsi="Arial" w:cs="Arial"/>
+          <w:sz w:val="24"/>
+          <w:szCs w:val="24"/>
+          <w:lang w:val="en-US" w:eastAsia="en-ZA"/>
+        </w:rPr>
+      </w:pPr>
+      <w:r>
+        <w:rPr>
+          <w:rFonts w:ascii="Arial" w:eastAsia="Times New Roman" w:hAnsi="Arial" w:cs="Arial"/>
+          <w:sz w:val="24"/>
+          <w:szCs w:val="24"/>
+          <w:lang w:val="en-US" w:eastAsia="en-ZA"/>
+        </w:rPr>
+        <w:t>Additional text has been added as follows to page 3, Section 2.1 clarifying some of the differences of the developed model</w:t>
+      </w:r>
+      <w:r>
+        <w:rPr>
+          <w:rFonts w:ascii="Arial" w:eastAsia="Times New Roman" w:hAnsi="Arial" w:cs="Arial"/>
+          <w:sz w:val="24"/>
+          <w:szCs w:val="24"/>
+          <w:lang w:val="en-US" w:eastAsia="en-ZA"/>
+        </w:rPr>
+        <w:t>.</w:t>
+      </w:r>
+    </w:p>
+    <w:p>
+      <w:pPr>
+        <w:spacing w:after="0" w:line="240" w:lineRule="auto"/>
+        <w:rPr>
+          <w:rFonts w:ascii="Arial" w:eastAsia="Times New Roman" w:hAnsi="Arial" w:cs="Arial"/>
+          <w:sz w:val="24"/>
+          <w:szCs w:val="24"/>
+          <w:lang w:val="en-US" w:eastAsia="en-ZA"/>
+        </w:rPr>
+      </w:pPr>
+    </w:p>
+    <w:p>
+      <w:pPr>
+        <w:spacing w:after="0" w:line="240" w:lineRule="auto"/>
+        <w:rPr>
+          <w:rFonts w:ascii="Arial" w:eastAsia="Times New Roman" w:hAnsi="Arial" w:cs="Arial"/>
+          <w:sz w:val="24"/>
+          <w:szCs w:val="24"/>
+          <w:lang w:val="en-US" w:eastAsia="en-ZA"/>
+        </w:rPr>
+      </w:pPr>
+      <w:r>
+        <w:rPr>
+          <w:rFonts w:ascii="Arial" w:eastAsia="Times New Roman" w:hAnsi="Arial" w:cs="Arial"/>
+          <w:sz w:val="24"/>
+          <w:szCs w:val="24"/>
+          <w:lang w:val="en-US" w:eastAsia="en-ZA"/>
+        </w:rPr>
+        <w:t>“</w:t>
+      </w:r>
+      <w:r>
+        <w:rPr>
+          <w:rFonts w:ascii="Arial" w:eastAsia="Times New Roman" w:hAnsi="Arial" w:cs="Arial"/>
+          <w:sz w:val="24"/>
+          <w:szCs w:val="24"/>
+          <w:highlight w:val="yellow"/>
+          <w:lang w:val="en-US" w:eastAsia="en-ZA"/>
+        </w:rPr>
+        <w:t xml:space="preserve">The following modelling approach makes use of a Eulerian-Eulerian approach. This is similar to the Mixture Model of ANSYS Fluent v19.5, however the Mixture Model resolves a single energy equation which is used to determine the mixtures temperature. The model discussed in this section </w:t>
+      </w:r>
+      <w:r>
+        <w:rPr>
+          <w:rFonts w:ascii="Arial" w:eastAsia="Times New Roman" w:hAnsi="Arial" w:cs="Arial"/>
+          <w:sz w:val="24"/>
+          <w:szCs w:val="24"/>
+          <w:highlight w:val="yellow"/>
+          <w:lang w:val="en-US" w:eastAsia="en-ZA"/>
+        </w:rPr>
+        <w:t>provides a user defined pseudo-particle energy equation that can resolve the pseudo-particles temperature. This is an important feature as it allows the adequate resolution of the solid fuel combustion phenomena and radiative heat transfer.”</w:t>
+      </w:r>
+    </w:p>
+    <w:p>
+      <w:pPr>
+        <w:spacing w:after="0" w:line="240" w:lineRule="auto"/>
+        <w:rPr>
+          <w:rFonts w:ascii="Arial" w:eastAsia="Times New Roman" w:hAnsi="Arial" w:cs="Arial"/>
+          <w:sz w:val="24"/>
+          <w:szCs w:val="24"/>
+          <w:lang w:val="en-US" w:eastAsia="en-ZA"/>
+        </w:rPr>
+      </w:pPr>
     </w:p>
     <w:p>
       <w:pPr>
@@ -2725,7 +4631,101 @@
           <w:szCs w:val="24"/>
           <w:lang w:val="en-US" w:eastAsia="en-ZA"/>
         </w:rPr>
-        <w:t xml:space="preserve">Study is not focused on the particle evolution but rather the macro effects that the average amount of particles has on the radiative, temperature and combustion characteristics. Thus, particles size are not an issue. </w:t>
+        <w:t xml:space="preserve">The use of the scalar fields helps in resolving the particle properties based on the proximate analysis. The particles size is a fixed quantity set to the average </w:t>
+      </w:r>
+      <w:r>
+        <w:rPr>
+          <w:rFonts w:ascii="Arial" w:eastAsia="Times New Roman" w:hAnsi="Arial" w:cs="Arial"/>
+          <w:sz w:val="24"/>
+          <w:szCs w:val="24"/>
+          <w:lang w:val="en-US" w:eastAsia="en-ZA"/>
+        </w:rPr>
+        <w:t>volume-based</w:t>
+      </w:r>
+      <w:r>
+        <w:rPr>
+          <w:rFonts w:ascii="Arial" w:eastAsia="Times New Roman" w:hAnsi="Arial" w:cs="Arial"/>
+          <w:sz w:val="24"/>
+          <w:szCs w:val="24"/>
+          <w:lang w:val="en-US" w:eastAsia="en-ZA"/>
+        </w:rPr>
+        <w:t xml:space="preserve"> diameter</w:t>
+      </w:r>
+      <w:r>
+        <w:rPr>
+          <w:rFonts w:ascii="Arial" w:eastAsia="Times New Roman" w:hAnsi="Arial" w:cs="Arial"/>
+          <w:sz w:val="24"/>
+          <w:szCs w:val="24"/>
+          <w:lang w:val="en-US" w:eastAsia="en-ZA"/>
+        </w:rPr>
+        <w:t xml:space="preserve">, taken from the Roslin </w:t>
+      </w:r>
+      <w:proofErr w:type="spellStart"/>
+      <w:r>
+        <w:rPr>
+          <w:rFonts w:ascii="Arial" w:eastAsia="Times New Roman" w:hAnsi="Arial" w:cs="Arial"/>
+          <w:sz w:val="24"/>
+          <w:szCs w:val="24"/>
+          <w:lang w:val="en-US" w:eastAsia="en-ZA"/>
+        </w:rPr>
+        <w:t>Rammler</w:t>
+      </w:r>
+      <w:proofErr w:type="spellEnd"/>
+      <w:r>
+        <w:rPr>
+          <w:rFonts w:ascii="Arial" w:eastAsia="Times New Roman" w:hAnsi="Arial" w:cs="Arial"/>
+          <w:sz w:val="24"/>
+          <w:szCs w:val="24"/>
+          <w:lang w:val="en-US" w:eastAsia="en-ZA"/>
+        </w:rPr>
+        <w:t xml:space="preserve"> distribution.</w:t>
+      </w:r>
+    </w:p>
+    <w:p>
+      <w:pPr>
+        <w:spacing w:after="0" w:line="240" w:lineRule="auto"/>
+        <w:rPr>
+          <w:rFonts w:ascii="Arial" w:eastAsia="Times New Roman" w:hAnsi="Arial" w:cs="Arial"/>
+          <w:sz w:val="24"/>
+          <w:szCs w:val="24"/>
+          <w:lang w:val="en-US" w:eastAsia="en-ZA"/>
+        </w:rPr>
+      </w:pPr>
+      <w:r>
+        <w:rPr>
+          <w:rFonts w:ascii="Arial" w:eastAsia="Times New Roman" w:hAnsi="Arial" w:cs="Arial"/>
+          <w:sz w:val="24"/>
+          <w:szCs w:val="24"/>
+          <w:lang w:val="en-US" w:eastAsia="en-ZA"/>
+        </w:rPr>
+        <w:t>The s</w:t>
+      </w:r>
+      <w:r>
+        <w:rPr>
+          <w:rFonts w:ascii="Arial" w:eastAsia="Times New Roman" w:hAnsi="Arial" w:cs="Arial"/>
+          <w:sz w:val="24"/>
+          <w:szCs w:val="24"/>
+          <w:lang w:val="en-US" w:eastAsia="en-ZA"/>
+        </w:rPr>
+        <w:t>tudy is not focused on the particle evolution but rather the macro effects that the average amount of particles</w:t>
+      </w:r>
+      <w:r>
+        <w:rPr>
+          <w:rFonts w:ascii="Arial" w:eastAsia="Times New Roman" w:hAnsi="Arial" w:cs="Arial"/>
+          <w:sz w:val="24"/>
+          <w:szCs w:val="24"/>
+          <w:lang w:val="en-US" w:eastAsia="en-ZA"/>
+        </w:rPr>
+        <w:t>, present in a cell,</w:t>
+      </w:r>
+      <w:r>
+        <w:rPr>
+          <w:rFonts w:ascii="Arial" w:eastAsia="Times New Roman" w:hAnsi="Arial" w:cs="Arial"/>
+          <w:sz w:val="24"/>
+          <w:szCs w:val="24"/>
+          <w:lang w:val="en-US" w:eastAsia="en-ZA"/>
+        </w:rPr>
+        <w:t xml:space="preserve"> has on the radiative, temperature and combustion characteristics. </w:t>
       </w:r>
     </w:p>
     <w:p>
@@ -2746,6 +4746,7 @@
           <w:szCs w:val="24"/>
           <w:lang w:val="en-US" w:eastAsia="en-ZA"/>
         </w:rPr>
+        <w:lastRenderedPageBreak/>
         <w:t> </w:t>
       </w:r>
     </w:p>
@@ -2772,16 +4773,7 @@
           <w:szCs w:val="24"/>
           <w:lang w:val="en-US" w:eastAsia="en-ZA"/>
         </w:rPr>
-        <w:t>.</w:t>
-      </w:r>
-      <w:r>
-        <w:rPr>
-          <w:rFonts w:ascii="Arial" w:eastAsia="Times New Roman" w:hAnsi="Arial" w:cs="Arial"/>
-          <w:sz w:val="24"/>
-          <w:szCs w:val="24"/>
-          <w:lang w:val="en-US" w:eastAsia="en-ZA"/>
-        </w:rPr>
-        <w:t>2.1.2 Section. As indicated by the authors, the pseudo-particles scalar fields are used to define the fuel characteristics based on the proximate analysis composition. In my mind, in two-fluid model, the particle phase can be easily defined as an individual phase (mixture). Why using the scalar fields? Without</w:t>
+        <w:t>.2.1.2 Section. As indicated by the authors, the pseudo-particles scalar fields are used to define the fuel characteristics based on the proximate analysis composition. In my mind, in two-fluid model, the particle phase can be easily defined as an individual phase (mixture). Why using the scalar fields? Without</w:t>
       </w:r>
       <w:r>
         <w:rPr>
@@ -2859,16 +4851,7 @@
           <w:szCs w:val="24"/>
           <w:lang w:val="en-US" w:eastAsia="en-ZA"/>
         </w:rPr>
-        <w:t>Combustion</w:t>
-      </w:r>
-      <w:r>
-        <w:rPr>
-          <w:rFonts w:ascii="Arial" w:eastAsia="Times New Roman" w:hAnsi="Arial" w:cs="Arial"/>
-          <w:sz w:val="24"/>
-          <w:szCs w:val="24"/>
-          <w:lang w:val="en-US" w:eastAsia="en-ZA"/>
-        </w:rPr>
-        <w:t xml:space="preserve">, adequately resolve the combustion phenomena, </w:t>
+        <w:t>The answers to remarks 1 and 2 we believe would resolve the above remark.</w:t>
       </w:r>
     </w:p>
     <w:p>
@@ -3168,17 +5151,7 @@
           <w:szCs w:val="24"/>
           <w:lang w:val="en-US" w:eastAsia="en-ZA"/>
         </w:rPr>
-        <w:t xml:space="preserve">for cases 4, 5 and 6, whereas cases 1, 2 and 3 make use of the operational standard </w:t>
-      </w:r>
-      <w:r>
-        <w:rPr>
-          <w:rFonts w:ascii="Arial" w:eastAsia="Times New Roman" w:hAnsi="Arial" w:cs="Arial"/>
-          <w:sz w:val="24"/>
-          <w:szCs w:val="24"/>
-          <w:lang w:val="en-US" w:eastAsia="en-ZA"/>
-        </w:rPr>
-        <w:lastRenderedPageBreak/>
-        <w:t>SA air flowrate</w:t>
+        <w:t>for cases 4, 5 and 6, whereas cases 1, 2 and 3 make use of the operational standard SA air flowrate</w:t>
       </w:r>
       <w:r>
         <w:rPr>
@@ -3259,7 +5232,7 @@
           <w:szCs w:val="24"/>
           <w:lang w:val="en-US" w:eastAsia="en-ZA"/>
         </w:rPr>
-        <w:t xml:space="preserve"> Additional text is added to the paragraph of Section 3.2 to address these differences. </w:t>
+        <w:t xml:space="preserve"> </w:t>
       </w:r>
     </w:p>
     <w:p>
@@ -3280,6 +5253,57 @@
           <w:szCs w:val="24"/>
           <w:lang w:val="en-US" w:eastAsia="en-ZA"/>
         </w:rPr>
+        <w:t>Additional text is added to the paragraph of Section 3.2 to address these differences</w:t>
+      </w:r>
+      <w:r>
+        <w:rPr>
+          <w:rFonts w:ascii="Arial" w:eastAsia="Times New Roman" w:hAnsi="Arial" w:cs="Arial"/>
+          <w:sz w:val="24"/>
+          <w:szCs w:val="24"/>
+          <w:lang w:val="en-US" w:eastAsia="en-ZA"/>
+        </w:rPr>
+        <w:t xml:space="preserve"> on page 8</w:t>
+      </w:r>
+      <w:r>
+        <w:rPr>
+          <w:rFonts w:ascii="Arial" w:eastAsia="Times New Roman" w:hAnsi="Arial" w:cs="Arial"/>
+          <w:sz w:val="24"/>
+          <w:szCs w:val="24"/>
+          <w:lang w:val="en-US" w:eastAsia="en-ZA"/>
+        </w:rPr>
+        <w:t xml:space="preserve">. </w:t>
+      </w:r>
+    </w:p>
+    <w:p>
+      <w:pPr>
+        <w:spacing w:after="0" w:line="240" w:lineRule="auto"/>
+        <w:textAlignment w:val="center"/>
+        <w:rPr>
+          <w:rFonts w:ascii="Arial" w:eastAsia="Times New Roman" w:hAnsi="Arial" w:cs="Arial"/>
+          <w:sz w:val="24"/>
+          <w:szCs w:val="24"/>
+          <w:lang w:val="en-US" w:eastAsia="en-ZA"/>
+        </w:rPr>
+      </w:pPr>
+    </w:p>
+    <w:p>
+      <w:pPr>
+        <w:spacing w:after="0" w:line="240" w:lineRule="auto"/>
+        <w:textAlignment w:val="center"/>
+        <w:rPr>
+          <w:rFonts w:ascii="Arial" w:eastAsia="Times New Roman" w:hAnsi="Arial" w:cs="Arial"/>
+          <w:sz w:val="24"/>
+          <w:szCs w:val="24"/>
+          <w:lang w:val="en-US" w:eastAsia="en-ZA"/>
+        </w:rPr>
+      </w:pPr>
+      <w:r>
+        <w:rPr>
+          <w:rFonts w:ascii="Arial" w:eastAsia="Times New Roman" w:hAnsi="Arial" w:cs="Arial"/>
+          <w:sz w:val="24"/>
+          <w:szCs w:val="24"/>
+          <w:lang w:val="en-US" w:eastAsia="en-ZA"/>
+        </w:rPr>
         <w:t>“</w:t>
       </w:r>
       <w:r>
@@ -3314,25 +5338,43 @@
           <w:szCs w:val="24"/>
           <w:highlight w:val="yellow"/>
         </w:rPr>
-        <w:t xml:space="preserve">with this </w:t>
-      </w:r>
-      <w:r>
-        <w:rPr>
-          <w:rFonts w:ascii="Arial" w:hAnsi="Arial" w:cs="Arial"/>
-          <w:sz w:val="24"/>
-          <w:szCs w:val="24"/>
-          <w:highlight w:val="yellow"/>
-        </w:rPr>
-        <w:t>being</w:t>
-      </w:r>
-      <w:r>
-        <w:rPr>
-          <w:rFonts w:ascii="Arial" w:hAnsi="Arial" w:cs="Arial"/>
-          <w:sz w:val="24"/>
-          <w:szCs w:val="24"/>
-          <w:highlight w:val="yellow"/>
-        </w:rPr>
-        <w:t xml:space="preserve"> executed cases 1, 2 and 3</w:t>
+        <w:t>with th</w:t>
+      </w:r>
+      <w:r>
+        <w:rPr>
+          <w:rFonts w:ascii="Arial" w:hAnsi="Arial" w:cs="Arial"/>
+          <w:sz w:val="24"/>
+          <w:szCs w:val="24"/>
+          <w:highlight w:val="yellow"/>
+        </w:rPr>
+        <w:t xml:space="preserve">ese three </w:t>
+      </w:r>
+      <w:r>
+        <w:rPr>
+          <w:rFonts w:ascii="Arial" w:hAnsi="Arial" w:cs="Arial"/>
+          <w:sz w:val="24"/>
+          <w:szCs w:val="24"/>
+          <w:highlight w:val="yellow"/>
+        </w:rPr>
+        <w:t xml:space="preserve">cases </w:t>
+      </w:r>
+      <w:r>
+        <w:rPr>
+          <w:rFonts w:ascii="Arial" w:hAnsi="Arial" w:cs="Arial"/>
+          <w:sz w:val="24"/>
+          <w:szCs w:val="24"/>
+          <w:highlight w:val="yellow"/>
+        </w:rPr>
+        <w:t xml:space="preserve">numbered </w:t>
+      </w:r>
+      <w:r>
+        <w:rPr>
+          <w:rFonts w:ascii="Arial" w:hAnsi="Arial" w:cs="Arial"/>
+          <w:sz w:val="24"/>
+          <w:szCs w:val="24"/>
+          <w:highlight w:val="yellow"/>
+        </w:rPr>
+        <w:t>1, 2 and 3</w:t>
       </w:r>
       <w:r>
         <w:rPr>
@@ -3375,16 +5417,34 @@
           <w:szCs w:val="24"/>
           <w:highlight w:val="yellow"/>
         </w:rPr>
-        <w:t>this</w:t>
-      </w:r>
-      <w:r>
-        <w:rPr>
-          <w:rFonts w:ascii="Arial" w:hAnsi="Arial" w:cs="Arial"/>
-          <w:sz w:val="24"/>
-          <w:szCs w:val="24"/>
-          <w:highlight w:val="yellow"/>
-        </w:rPr>
-        <w:t xml:space="preserve"> permutation</w:t>
+        <w:t>th</w:t>
+      </w:r>
+      <w:r>
+        <w:rPr>
+          <w:rFonts w:ascii="Arial" w:hAnsi="Arial" w:cs="Arial"/>
+          <w:sz w:val="24"/>
+          <w:szCs w:val="24"/>
+          <w:highlight w:val="yellow"/>
+        </w:rPr>
+        <w:t xml:space="preserve">ese three </w:t>
+      </w:r>
+      <w:r>
+        <w:rPr>
+          <w:rFonts w:ascii="Arial" w:hAnsi="Arial" w:cs="Arial"/>
+          <w:sz w:val="24"/>
+          <w:szCs w:val="24"/>
+          <w:highlight w:val="yellow"/>
+        </w:rPr>
+        <w:t xml:space="preserve">cases </w:t>
+      </w:r>
+      <w:r>
+        <w:rPr>
+          <w:rFonts w:ascii="Arial" w:hAnsi="Arial" w:cs="Arial"/>
+          <w:sz w:val="24"/>
+          <w:szCs w:val="24"/>
+          <w:highlight w:val="yellow"/>
+        </w:rPr>
+        <w:t>numbered</w:t>
       </w:r>
       <w:r>
         <w:rPr>
@@ -3402,16 +5462,34 @@
           <w:szCs w:val="24"/>
           <w:highlight w:val="yellow"/>
         </w:rPr>
-        <w:t>being executed</w:t>
-      </w:r>
-      <w:r>
-        <w:rPr>
-          <w:rFonts w:ascii="Arial" w:hAnsi="Arial" w:cs="Arial"/>
-          <w:sz w:val="24"/>
-          <w:szCs w:val="24"/>
-          <w:highlight w:val="yellow"/>
-        </w:rPr>
-        <w:t xml:space="preserve"> in cases 3, 4 and 6</w:t>
+        <w:t>4</w:t>
+      </w:r>
+      <w:r>
+        <w:rPr>
+          <w:rFonts w:ascii="Arial" w:hAnsi="Arial" w:cs="Arial"/>
+          <w:sz w:val="24"/>
+          <w:szCs w:val="24"/>
+          <w:highlight w:val="yellow"/>
+        </w:rPr>
+        <w:t xml:space="preserve">, </w:t>
+      </w:r>
+      <w:r>
+        <w:rPr>
+          <w:rFonts w:ascii="Arial" w:hAnsi="Arial" w:cs="Arial"/>
+          <w:sz w:val="24"/>
+          <w:szCs w:val="24"/>
+          <w:highlight w:val="yellow"/>
+        </w:rPr>
+        <w:t>5</w:t>
+      </w:r>
+      <w:r>
+        <w:rPr>
+          <w:rFonts w:ascii="Arial" w:hAnsi="Arial" w:cs="Arial"/>
+          <w:sz w:val="24"/>
+          <w:szCs w:val="24"/>
+          <w:highlight w:val="yellow"/>
+        </w:rPr>
+        <w:t xml:space="preserve"> and 6</w:t>
       </w:r>
       <w:r>
         <w:rPr>
@@ -3610,25 +5688,7 @@
           <w:szCs w:val="24"/>
           <w:lang w:val="en-US" w:eastAsia="en-ZA"/>
         </w:rPr>
-        <w:t xml:space="preserve"> Changes are h</w:t>
-      </w:r>
-      <w:r>
-        <w:rPr>
-          <w:rFonts w:ascii="Arial" w:eastAsia="Times New Roman" w:hAnsi="Arial" w:cs="Arial"/>
-          <w:sz w:val="24"/>
-          <w:szCs w:val="24"/>
-          <w:lang w:val="en-US" w:eastAsia="en-ZA"/>
-        </w:rPr>
-        <w:t>ighlighted on Page 5, Section 2.3</w:t>
-      </w:r>
-      <w:r>
-        <w:rPr>
-          <w:rFonts w:ascii="Arial" w:eastAsia="Times New Roman" w:hAnsi="Arial" w:cs="Arial"/>
-          <w:sz w:val="24"/>
-          <w:szCs w:val="24"/>
-          <w:lang w:val="en-US" w:eastAsia="en-ZA"/>
-        </w:rPr>
-        <w:t>. and the coupling interface description is given in Section 3.1 Page 6.</w:t>
+        <w:t xml:space="preserve"> Changes are highlighted on Page 5, Section 2.3. and the coupling interface description is given in Section 3.1 Page 6.</w:t>
       </w:r>
     </w:p>
     <w:p>
@@ -3818,6 +5878,15 @@
         </w:rPr>
         <w:t xml:space="preserve">. </w:t>
       </w:r>
+      <w:r>
+        <w:rPr>
+          <w:rFonts w:ascii="Arial" w:eastAsia="Times New Roman" w:hAnsi="Arial" w:cs="Arial"/>
+          <w:sz w:val="24"/>
+          <w:szCs w:val="24"/>
+          <w:lang w:val="en-US" w:eastAsia="en-ZA"/>
+        </w:rPr>
+        <w:t>Purpose of study to inform the strategy of the firing configuration, not to validate existing configuration.</w:t>
+      </w:r>
     </w:p>
     <w:p>
       <w:pPr>
@@ -4031,7 +6100,34 @@
           <w:szCs w:val="24"/>
           <w:lang w:val="en-US" w:eastAsia="en-ZA"/>
         </w:rPr>
-        <w:t>Authors believe the conclusion to be as refined as possible</w:t>
+        <w:t>Can</w:t>
+      </w:r>
+      <w:r>
+        <w:rPr>
+          <w:rFonts w:ascii="Arial" w:eastAsia="Times New Roman" w:hAnsi="Arial" w:cs="Arial"/>
+          <w:sz w:val="24"/>
+          <w:szCs w:val="24"/>
+          <w:lang w:val="en-US" w:eastAsia="en-ZA"/>
+        </w:rPr>
+        <w:t>not</w:t>
+      </w:r>
+      <w:r>
+        <w:rPr>
+          <w:rFonts w:ascii="Arial" w:eastAsia="Times New Roman" w:hAnsi="Arial" w:cs="Arial"/>
+          <w:sz w:val="24"/>
+          <w:szCs w:val="24"/>
+          <w:lang w:val="en-US" w:eastAsia="en-ZA"/>
+        </w:rPr>
+        <w:t xml:space="preserve"> think of anything to add</w:t>
+      </w:r>
+      <w:r>
+        <w:rPr>
+          <w:rFonts w:ascii="Arial" w:eastAsia="Times New Roman" w:hAnsi="Arial" w:cs="Arial"/>
+          <w:sz w:val="24"/>
+          <w:szCs w:val="24"/>
+          <w:lang w:val="en-US" w:eastAsia="en-ZA"/>
+        </w:rPr>
+        <w:t>.</w:t>
       </w:r>
     </w:p>
     <w:sectPr>
@@ -7628,6 +9724,16 @@
       <w:contextualSpacing/>
     </w:pPr>
   </w:style>
+  <w:style w:type="character" w:styleId="PlaceholderText">
+    <w:name w:val="Placeholder Text"/>
+    <w:basedOn w:val="DefaultParagraphFont"/>
+    <w:uiPriority w:val="99"/>
+    <w:semiHidden/>
+    <w:rsid w:val="008338B0"/>
+    <w:rPr>
+      <w:color w:val="808080"/>
+    </w:rPr>
+  </w:style>
 </w:styles>
 </file>
 
